--- a/Documentacion/TSI553-ProyectoFinal.docx
+++ b/Documentacion/TSI553-ProyectoFinal.docx
@@ -1611,7 +1611,21 @@
           <w:rFonts w:ascii="Cambria" w:hAnsi="Cambria" w:cs="Times New Roman"/>
           <w:color w:val="000000"/>
         </w:rPr>
-        <w:t xml:space="preserve">Se requiere la creación de una aplicación web para la administración de una biblioteca la cual debe permitir el registro de productos, pacientes y profesionales. Debe tener separada la parte de interacción del usuario con la interacción de los administradores, los cuales deben autenticar sus credenciales para permitirles realizar cambios, además incluirá historial de interacciones y la generación de reportes. Se requiere una maqueta del sitio para la aprobación de su implementación, para el momento de la creación del sitio web los colores deben ser de tonos fríos de manera que resalte la profesionalidad de la veterinaria.  </w:t>
+        <w:t>Se requiere la creación de una aplicación web para la administración de una</w:t>
+      </w:r>
+      <w:r>
+        <w:rPr>
+          <w:rFonts w:ascii="Cambria" w:hAnsi="Cambria" w:cs="Times New Roman"/>
+          <w:color w:val="000000"/>
+        </w:rPr>
+        <w:t xml:space="preserve"> veterinaria</w:t>
+      </w:r>
+      <w:r>
+        <w:rPr>
+          <w:rFonts w:ascii="Cambria" w:hAnsi="Cambria" w:cs="Times New Roman"/>
+          <w:color w:val="000000"/>
+        </w:rPr>
+        <w:t xml:space="preserve"> la cual debe permitir el registro de productos, pacientes y profesionales. Debe tener separada la parte de interacción del usuario con la interacción de los administradores, los cuales deben autenticar sus credenciales para permitirles realizar cambios, además incluirá historial de interacciones. Se requiere una maqueta del sitio para la aprobación de su implementación, para el momento de la creación del sitio web los colores deben ser de tonos fríos de manera que resalte la profesionalidad de la veterinaria.  </w:t>
       </w:r>
     </w:p>
     <w:p>
@@ -1861,28 +1875,6 @@
           <w:rFonts w:ascii="Cambria" w:hAnsi="Cambria"/>
         </w:rPr>
         <w:t>Módulo de información</w:t>
-      </w:r>
-    </w:p>
-    <w:p>
-      <w:pPr>
-        <w:pStyle w:val="Prrafodelista"/>
-        <w:widowControl/>
-        <w:numPr>
-          <w:ilvl w:val="0"/>
-          <w:numId w:val="40"/>
-        </w:numPr>
-        <w:suppressAutoHyphens w:val="0"/>
-        <w:spacing w:after="160" w:line="259" w:lineRule="auto"/>
-        <w:jc w:val="both"/>
-        <w:rPr>
-          <w:rFonts w:ascii="Cambria" w:hAnsi="Cambria"/>
-        </w:rPr>
-      </w:pPr>
-      <w:r>
-        <w:rPr>
-          <w:rFonts w:ascii="Cambria" w:hAnsi="Cambria"/>
-        </w:rPr>
-        <w:t>Módulo de reportes</w:t>
       </w:r>
     </w:p>
     <w:p>
@@ -2152,7 +2144,6 @@
         <w:rPr>
           <w:rFonts w:ascii="Cambria" w:hAnsi="Cambria"/>
         </w:rPr>
-        <w:lastRenderedPageBreak/>
         <w:t>Actualizar productos (administrador)</w:t>
       </w:r>
     </w:p>
@@ -2175,6 +2166,7 @@
         <w:rPr>
           <w:rFonts w:ascii="Cambria" w:hAnsi="Cambria"/>
         </w:rPr>
+        <w:lastRenderedPageBreak/>
         <w:t>Registro de productos (administrador)</w:t>
       </w:r>
     </w:p>
@@ -2368,45 +2360,6 @@
     </w:p>
     <w:p>
       <w:pPr>
-        <w:ind w:left="1134"/>
-        <w:jc w:val="both"/>
-        <w:rPr>
-          <w:rFonts w:ascii="Cambria" w:hAnsi="Cambria"/>
-        </w:rPr>
-      </w:pPr>
-    </w:p>
-    <w:p>
-      <w:pPr>
-        <w:ind w:left="1134"/>
-        <w:jc w:val="both"/>
-        <w:rPr>
-          <w:rFonts w:ascii="Cambria" w:hAnsi="Cambria"/>
-        </w:rPr>
-      </w:pPr>
-      <w:r>
-        <w:rPr>
-          <w:rFonts w:ascii="Cambria" w:hAnsi="Cambria"/>
-          <w:b/>
-        </w:rPr>
-        <w:t>Módulo</w:t>
-      </w:r>
-      <w:r>
-        <w:rPr>
-          <w:rFonts w:ascii="Cambria" w:hAnsi="Cambria"/>
-          <w:b/>
-        </w:rPr>
-        <w:t xml:space="preserve"> de reportes: </w:t>
-      </w:r>
-      <w:r>
-        <w:rPr>
-          <w:rFonts w:ascii="Cambria" w:hAnsi="Cambria"/>
-        </w:rPr>
-        <w:t>esta interfaz solo tiene acceso el administrador, por el medio de cual podrá tener reportes de clientes específicos, de los inventarios de productos.</w:t>
-      </w:r>
-    </w:p>
-    <w:p>
-      <w:pPr>
-        <w:ind w:left="1134"/>
         <w:jc w:val="both"/>
         <w:rPr>
           <w:rFonts w:ascii="Cambria" w:hAnsi="Cambria"/>
@@ -13695,4121 +13648,6 @@
     </w:p>
     <w:p/>
     <w:p/>
-    <w:p/>
-    <w:p/>
-    <w:p/>
-    <w:p>
-      <w:pPr>
-        <w:pStyle w:val="Ttulo1"/>
-        <w:keepLines/>
-        <w:numPr>
-          <w:ilvl w:val="0"/>
-          <w:numId w:val="38"/>
-        </w:numPr>
-        <w:spacing w:before="480" w:after="0" w:line="360" w:lineRule="auto"/>
-        <w:rPr>
-          <w:rFonts w:ascii="Cambria" w:hAnsi="Cambria"/>
-          <w:sz w:val="24"/>
-        </w:rPr>
-      </w:pPr>
-      <w:r>
-        <w:rPr>
-          <w:rFonts w:ascii="Cambria" w:hAnsi="Cambria"/>
-          <w:sz w:val="24"/>
-        </w:rPr>
-        <w:lastRenderedPageBreak/>
-        <w:t>BASE DE DATOS</w:t>
-      </w:r>
-    </w:p>
-    <w:p>
-      <w:r>
-        <w:t xml:space="preserve">-- </w:t>
-      </w:r>
-      <w:proofErr w:type="spellStart"/>
-      <w:r>
-        <w:t>phpMyAdmin</w:t>
-      </w:r>
-      <w:proofErr w:type="spellEnd"/>
-      <w:r>
-        <w:t xml:space="preserve"> SQL </w:t>
-      </w:r>
-      <w:proofErr w:type="spellStart"/>
-      <w:r>
-        <w:t>Dump</w:t>
-      </w:r>
-      <w:proofErr w:type="spellEnd"/>
-    </w:p>
-    <w:p>
-      <w:r>
-        <w:t xml:space="preserve">-- </w:t>
-      </w:r>
-      <w:proofErr w:type="spellStart"/>
-      <w:r>
-        <w:t>version</w:t>
-      </w:r>
-      <w:proofErr w:type="spellEnd"/>
-      <w:r>
-        <w:t xml:space="preserve"> 4.7.4</w:t>
-      </w:r>
-    </w:p>
-    <w:p>
-      <w:r>
-        <w:t>-- https://www.phpmyadmin.net/</w:t>
-      </w:r>
-    </w:p>
-    <w:p>
-      <w:r>
-        <w:t>--</w:t>
-      </w:r>
-    </w:p>
-    <w:p>
-      <w:r>
-        <w:t>-- Servidor: 127.0.0.1</w:t>
-      </w:r>
-    </w:p>
-    <w:p>
-      <w:r>
-        <w:t>-- Tiempo de generación: 20-02-2018 a las 19:34:14</w:t>
-      </w:r>
-    </w:p>
-    <w:p>
-      <w:r>
-        <w:t>-- Versión del servidor: 10.1.30-MariaDB</w:t>
-      </w:r>
-    </w:p>
-    <w:p>
-      <w:r>
-        <w:t>-- Versión de PHP: 5.6.33</w:t>
-      </w:r>
-    </w:p>
-    <w:p/>
-    <w:p>
-      <w:pPr>
-        <w:rPr>
-          <w:lang w:val="en-US"/>
-        </w:rPr>
-      </w:pPr>
-      <w:r>
-        <w:rPr>
-          <w:lang w:val="en-US"/>
-        </w:rPr>
-        <w:t>SET SQL_MODE = "NO_AUTO_VALUE_ON_ZERO";</w:t>
-      </w:r>
-    </w:p>
-    <w:p>
-      <w:pPr>
-        <w:rPr>
-          <w:lang w:val="en-US"/>
-        </w:rPr>
-      </w:pPr>
-      <w:r>
-        <w:rPr>
-          <w:lang w:val="en-US"/>
-        </w:rPr>
-        <w:t>SET AUTOCOMMIT = 0;</w:t>
-      </w:r>
-    </w:p>
-    <w:p>
-      <w:pPr>
-        <w:rPr>
-          <w:lang w:val="en-US"/>
-        </w:rPr>
-      </w:pPr>
-      <w:r>
-        <w:rPr>
-          <w:lang w:val="en-US"/>
-        </w:rPr>
-        <w:t>START TRANSACTION;</w:t>
-      </w:r>
-    </w:p>
-    <w:p>
-      <w:pPr>
-        <w:rPr>
-          <w:lang w:val="en-US"/>
-        </w:rPr>
-      </w:pPr>
-      <w:r>
-        <w:rPr>
-          <w:lang w:val="en-US"/>
-        </w:rPr>
-        <w:t xml:space="preserve">SET </w:t>
-      </w:r>
-      <w:proofErr w:type="spellStart"/>
-      <w:r>
-        <w:rPr>
-          <w:lang w:val="en-US"/>
-        </w:rPr>
-        <w:t>time_zone</w:t>
-      </w:r>
-      <w:proofErr w:type="spellEnd"/>
-      <w:r>
-        <w:rPr>
-          <w:lang w:val="en-US"/>
-        </w:rPr>
-        <w:t xml:space="preserve"> = "+00:00";</w:t>
-      </w:r>
-    </w:p>
-    <w:p>
-      <w:pPr>
-        <w:rPr>
-          <w:lang w:val="en-US"/>
-        </w:rPr>
-      </w:pPr>
-    </w:p>
-    <w:p>
-      <w:pPr>
-        <w:rPr>
-          <w:lang w:val="en-US"/>
-        </w:rPr>
-      </w:pPr>
-    </w:p>
-    <w:p>
-      <w:pPr>
-        <w:rPr>
-          <w:lang w:val="en-US"/>
-        </w:rPr>
-      </w:pPr>
-      <w:r>
-        <w:rPr>
-          <w:lang w:val="en-US"/>
-        </w:rPr>
-        <w:t>/*</w:t>
-      </w:r>
-      <w:proofErr w:type="gramStart"/>
-      <w:r>
-        <w:rPr>
-          <w:lang w:val="en-US"/>
-        </w:rPr>
-        <w:t>!40101</w:t>
-      </w:r>
-      <w:proofErr w:type="gramEnd"/>
-      <w:r>
-        <w:rPr>
-          <w:lang w:val="en-US"/>
-        </w:rPr>
-        <w:t xml:space="preserve"> SET @OLD_CHARACTER_SET_CLIENT=@@CHARACTER_SET_CLIENT */;</w:t>
-      </w:r>
-    </w:p>
-    <w:p>
-      <w:pPr>
-        <w:rPr>
-          <w:lang w:val="en-US"/>
-        </w:rPr>
-      </w:pPr>
-      <w:r>
-        <w:rPr>
-          <w:lang w:val="en-US"/>
-        </w:rPr>
-        <w:t>/*</w:t>
-      </w:r>
-      <w:proofErr w:type="gramStart"/>
-      <w:r>
-        <w:rPr>
-          <w:lang w:val="en-US"/>
-        </w:rPr>
-        <w:t>!40101</w:t>
-      </w:r>
-      <w:proofErr w:type="gramEnd"/>
-      <w:r>
-        <w:rPr>
-          <w:lang w:val="en-US"/>
-        </w:rPr>
-        <w:t xml:space="preserve"> SET @OLD_CHARACTER_SET_RESULTS=@@CHARACTER_SET_RESULTS */;</w:t>
-      </w:r>
-    </w:p>
-    <w:p>
-      <w:pPr>
-        <w:rPr>
-          <w:lang w:val="en-US"/>
-        </w:rPr>
-      </w:pPr>
-      <w:r>
-        <w:rPr>
-          <w:lang w:val="en-US"/>
-        </w:rPr>
-        <w:t>/*</w:t>
-      </w:r>
-      <w:proofErr w:type="gramStart"/>
-      <w:r>
-        <w:rPr>
-          <w:lang w:val="en-US"/>
-        </w:rPr>
-        <w:t>!40101</w:t>
-      </w:r>
-      <w:proofErr w:type="gramEnd"/>
-      <w:r>
-        <w:rPr>
-          <w:lang w:val="en-US"/>
-        </w:rPr>
-        <w:t xml:space="preserve"> SET @OLD_COLLATION_CONNECTION=@@COLLATION_CONNECTION */;</w:t>
-      </w:r>
-    </w:p>
-    <w:p>
-      <w:r>
-        <w:t>/*</w:t>
-      </w:r>
-      <w:proofErr w:type="gramStart"/>
-      <w:r>
-        <w:t>!</w:t>
-      </w:r>
-      <w:proofErr w:type="gramEnd"/>
-      <w:r>
-        <w:t>40101 SET NAMES utf8mb4 */;</w:t>
-      </w:r>
-    </w:p>
-    <w:p/>
-    <w:p>
-      <w:r>
-        <w:t>--</w:t>
-      </w:r>
-    </w:p>
-    <w:p>
-      <w:r>
-        <w:t>-- Base de datos: `veterinaria`</w:t>
-      </w:r>
-    </w:p>
-    <w:p>
-      <w:r>
-        <w:t>--</w:t>
-      </w:r>
-    </w:p>
-    <w:p/>
-    <w:p>
-      <w:r>
-        <w:t>-- --------------------------------------------------------</w:t>
-      </w:r>
-    </w:p>
-    <w:p/>
-    <w:p>
-      <w:r>
-        <w:t>--</w:t>
-      </w:r>
-    </w:p>
-    <w:p>
-      <w:r>
-        <w:t>-- Estructura de tabla para la tabla `administrativo`</w:t>
-      </w:r>
-    </w:p>
-    <w:p>
-      <w:pPr>
-        <w:rPr>
-          <w:lang w:val="en-US"/>
-        </w:rPr>
-      </w:pPr>
-      <w:r>
-        <w:rPr>
-          <w:lang w:val="en-US"/>
-        </w:rPr>
-        <w:t>--</w:t>
-      </w:r>
-    </w:p>
-    <w:p>
-      <w:pPr>
-        <w:rPr>
-          <w:lang w:val="en-US"/>
-        </w:rPr>
-      </w:pPr>
-    </w:p>
-    <w:p>
-      <w:pPr>
-        <w:rPr>
-          <w:lang w:val="en-US"/>
-        </w:rPr>
-      </w:pPr>
-      <w:r>
-        <w:rPr>
-          <w:lang w:val="en-US"/>
-        </w:rPr>
-        <w:t>CREATE TABLE `</w:t>
-      </w:r>
-      <w:proofErr w:type="spellStart"/>
-      <w:r>
-        <w:rPr>
-          <w:lang w:val="en-US"/>
-        </w:rPr>
-        <w:t>administrativo</w:t>
-      </w:r>
-      <w:proofErr w:type="spellEnd"/>
-      <w:r>
-        <w:rPr>
-          <w:lang w:val="en-US"/>
-        </w:rPr>
-        <w:t>` (</w:t>
-      </w:r>
-    </w:p>
-    <w:p>
-      <w:pPr>
-        <w:rPr>
-          <w:lang w:val="en-US"/>
-        </w:rPr>
-      </w:pPr>
-      <w:r>
-        <w:rPr>
-          <w:lang w:val="en-US"/>
-        </w:rPr>
-        <w:t xml:space="preserve">  `</w:t>
-      </w:r>
-      <w:proofErr w:type="gramStart"/>
-      <w:r>
-        <w:rPr>
-          <w:lang w:val="en-US"/>
-        </w:rPr>
-        <w:t>id</w:t>
-      </w:r>
-      <w:proofErr w:type="gramEnd"/>
-      <w:r>
-        <w:rPr>
-          <w:lang w:val="en-US"/>
-        </w:rPr>
-        <w:t xml:space="preserve">` </w:t>
-      </w:r>
-      <w:proofErr w:type="spellStart"/>
-      <w:r>
-        <w:rPr>
-          <w:lang w:val="en-US"/>
-        </w:rPr>
-        <w:t>int</w:t>
-      </w:r>
-      <w:proofErr w:type="spellEnd"/>
-      <w:r>
-        <w:rPr>
-          <w:lang w:val="en-US"/>
-        </w:rPr>
-        <w:t>(11) NOT NULL,</w:t>
-      </w:r>
-    </w:p>
-    <w:p>
-      <w:pPr>
-        <w:rPr>
-          <w:lang w:val="en-US"/>
-        </w:rPr>
-      </w:pPr>
-      <w:r>
-        <w:rPr>
-          <w:lang w:val="en-US"/>
-        </w:rPr>
-        <w:t xml:space="preserve">  `</w:t>
-      </w:r>
-      <w:proofErr w:type="spellStart"/>
-      <w:proofErr w:type="gramStart"/>
-      <w:r>
-        <w:rPr>
-          <w:lang w:val="en-US"/>
-        </w:rPr>
-        <w:t>nombre</w:t>
-      </w:r>
-      <w:proofErr w:type="spellEnd"/>
-      <w:proofErr w:type="gramEnd"/>
-      <w:r>
-        <w:rPr>
-          <w:lang w:val="en-US"/>
-        </w:rPr>
-        <w:t xml:space="preserve">` </w:t>
-      </w:r>
-      <w:proofErr w:type="spellStart"/>
-      <w:r>
-        <w:rPr>
-          <w:lang w:val="en-US"/>
-        </w:rPr>
-        <w:t>varchar</w:t>
-      </w:r>
-      <w:proofErr w:type="spellEnd"/>
-      <w:r>
-        <w:rPr>
-          <w:lang w:val="en-US"/>
-        </w:rPr>
-        <w:t>(50) NOT NULL,</w:t>
-      </w:r>
-    </w:p>
-    <w:p>
-      <w:pPr>
-        <w:rPr>
-          <w:lang w:val="en-US"/>
-        </w:rPr>
-      </w:pPr>
-      <w:r>
-        <w:rPr>
-          <w:lang w:val="en-US"/>
-        </w:rPr>
-        <w:t xml:space="preserve">  `</w:t>
-      </w:r>
-      <w:proofErr w:type="spellStart"/>
-      <w:proofErr w:type="gramStart"/>
-      <w:r>
-        <w:rPr>
-          <w:lang w:val="en-US"/>
-        </w:rPr>
-        <w:t>contrasena</w:t>
-      </w:r>
-      <w:proofErr w:type="spellEnd"/>
-      <w:proofErr w:type="gramEnd"/>
-      <w:r>
-        <w:rPr>
-          <w:lang w:val="en-US"/>
-        </w:rPr>
-        <w:t xml:space="preserve">` </w:t>
-      </w:r>
-      <w:proofErr w:type="spellStart"/>
-      <w:r>
-        <w:rPr>
-          <w:lang w:val="en-US"/>
-        </w:rPr>
-        <w:t>varchar</w:t>
-      </w:r>
-      <w:proofErr w:type="spellEnd"/>
-      <w:r>
-        <w:rPr>
-          <w:lang w:val="en-US"/>
-        </w:rPr>
-        <w:t>(50) NOT NULL,</w:t>
-      </w:r>
-    </w:p>
-    <w:p>
-      <w:pPr>
-        <w:rPr>
-          <w:lang w:val="en-US"/>
-        </w:rPr>
-      </w:pPr>
-      <w:r>
-        <w:rPr>
-          <w:lang w:val="en-US"/>
-        </w:rPr>
-        <w:t xml:space="preserve">  `</w:t>
-      </w:r>
-      <w:proofErr w:type="spellStart"/>
-      <w:proofErr w:type="gramStart"/>
-      <w:r>
-        <w:rPr>
-          <w:lang w:val="en-US"/>
-        </w:rPr>
-        <w:t>idProducto</w:t>
-      </w:r>
-      <w:proofErr w:type="spellEnd"/>
-      <w:proofErr w:type="gramEnd"/>
-      <w:r>
-        <w:rPr>
-          <w:lang w:val="en-US"/>
-        </w:rPr>
-        <w:t xml:space="preserve">` </w:t>
-      </w:r>
-      <w:proofErr w:type="spellStart"/>
-      <w:r>
-        <w:rPr>
-          <w:lang w:val="en-US"/>
-        </w:rPr>
-        <w:t>int</w:t>
-      </w:r>
-      <w:proofErr w:type="spellEnd"/>
-      <w:r>
-        <w:rPr>
-          <w:lang w:val="en-US"/>
-        </w:rPr>
-        <w:t>(10) DEFAULT NULL</w:t>
-      </w:r>
-    </w:p>
-    <w:p>
-      <w:pPr>
-        <w:rPr>
-          <w:lang w:val="en-US"/>
-        </w:rPr>
-      </w:pPr>
-      <w:r>
-        <w:rPr>
-          <w:lang w:val="en-US"/>
-        </w:rPr>
-        <w:t>) ENGINE=</w:t>
-      </w:r>
-      <w:proofErr w:type="spellStart"/>
-      <w:r>
-        <w:rPr>
-          <w:lang w:val="en-US"/>
-        </w:rPr>
-        <w:t>InnoDB</w:t>
-      </w:r>
-      <w:proofErr w:type="spellEnd"/>
-      <w:r>
-        <w:rPr>
-          <w:lang w:val="en-US"/>
-        </w:rPr>
-        <w:t xml:space="preserve"> DEFAULT CHARSET=latin1;</w:t>
-      </w:r>
-    </w:p>
-    <w:p>
-      <w:pPr>
-        <w:rPr>
-          <w:lang w:val="en-US"/>
-        </w:rPr>
-      </w:pPr>
-    </w:p>
-    <w:p>
-      <w:r>
-        <w:t>--</w:t>
-      </w:r>
-    </w:p>
-    <w:p>
-      <w:r>
-        <w:t>-- Volcado de datos para la tabla `administrativo`</w:t>
-      </w:r>
-    </w:p>
-    <w:p>
-      <w:r>
-        <w:t>--</w:t>
-      </w:r>
-    </w:p>
-    <w:p/>
-    <w:p>
-      <w:r>
-        <w:t>INSERT INTO `administrativo` (`id`, `nombre`, `</w:t>
-      </w:r>
-      <w:proofErr w:type="spellStart"/>
-      <w:r>
-        <w:t>contrasena</w:t>
-      </w:r>
-      <w:proofErr w:type="spellEnd"/>
-      <w:r>
-        <w:t>`, `</w:t>
-      </w:r>
-      <w:proofErr w:type="spellStart"/>
-      <w:r>
-        <w:t>idProducto</w:t>
-      </w:r>
-      <w:proofErr w:type="spellEnd"/>
-      <w:r>
-        <w:t>`) VALUES</w:t>
-      </w:r>
-    </w:p>
-    <w:p>
-      <w:r>
-        <w:t>(12, 'Tatiana', '1234', NULL);</w:t>
-      </w:r>
-    </w:p>
-    <w:p/>
-    <w:p>
-      <w:r>
-        <w:t>-- --------------------------------------------------------</w:t>
-      </w:r>
-    </w:p>
-    <w:p/>
-    <w:p>
-      <w:r>
-        <w:t>--</w:t>
-      </w:r>
-    </w:p>
-    <w:p>
-      <w:r>
-        <w:t>-- Estructura de tabla para la tabla `</w:t>
-      </w:r>
-      <w:proofErr w:type="spellStart"/>
-      <w:r>
-        <w:t>historialclinico</w:t>
-      </w:r>
-      <w:proofErr w:type="spellEnd"/>
-      <w:r>
-        <w:t>`</w:t>
-      </w:r>
-    </w:p>
-    <w:p>
-      <w:pPr>
-        <w:rPr>
-          <w:lang w:val="en-US"/>
-        </w:rPr>
-      </w:pPr>
-      <w:r>
-        <w:rPr>
-          <w:lang w:val="en-US"/>
-        </w:rPr>
-        <w:lastRenderedPageBreak/>
-        <w:t>--</w:t>
-      </w:r>
-    </w:p>
-    <w:p>
-      <w:pPr>
-        <w:rPr>
-          <w:lang w:val="en-US"/>
-        </w:rPr>
-      </w:pPr>
-    </w:p>
-    <w:p>
-      <w:pPr>
-        <w:rPr>
-          <w:lang w:val="en-US"/>
-        </w:rPr>
-      </w:pPr>
-      <w:r>
-        <w:rPr>
-          <w:lang w:val="en-US"/>
-        </w:rPr>
-        <w:t>CREATE TABLE `</w:t>
-      </w:r>
-      <w:proofErr w:type="spellStart"/>
-      <w:r>
-        <w:rPr>
-          <w:lang w:val="en-US"/>
-        </w:rPr>
-        <w:t>historialclinico</w:t>
-      </w:r>
-      <w:proofErr w:type="spellEnd"/>
-      <w:r>
-        <w:rPr>
-          <w:lang w:val="en-US"/>
-        </w:rPr>
-        <w:t>` (</w:t>
-      </w:r>
-    </w:p>
-    <w:p>
-      <w:pPr>
-        <w:rPr>
-          <w:lang w:val="en-US"/>
-        </w:rPr>
-      </w:pPr>
-      <w:r>
-        <w:rPr>
-          <w:lang w:val="en-US"/>
-        </w:rPr>
-        <w:t xml:space="preserve">  `</w:t>
-      </w:r>
-      <w:proofErr w:type="gramStart"/>
-      <w:r>
-        <w:rPr>
-          <w:lang w:val="en-US"/>
-        </w:rPr>
-        <w:t>id</w:t>
-      </w:r>
-      <w:proofErr w:type="gramEnd"/>
-      <w:r>
-        <w:rPr>
-          <w:lang w:val="en-US"/>
-        </w:rPr>
-        <w:t xml:space="preserve">` </w:t>
-      </w:r>
-      <w:proofErr w:type="spellStart"/>
-      <w:r>
-        <w:rPr>
-          <w:lang w:val="en-US"/>
-        </w:rPr>
-        <w:t>int</w:t>
-      </w:r>
-      <w:proofErr w:type="spellEnd"/>
-      <w:r>
-        <w:rPr>
-          <w:lang w:val="en-US"/>
-        </w:rPr>
-        <w:t>(10) NOT NULL,</w:t>
-      </w:r>
-    </w:p>
-    <w:p>
-      <w:pPr>
-        <w:rPr>
-          <w:lang w:val="en-US"/>
-        </w:rPr>
-      </w:pPr>
-      <w:r>
-        <w:rPr>
-          <w:lang w:val="en-US"/>
-        </w:rPr>
-        <w:t xml:space="preserve">  `</w:t>
-      </w:r>
-      <w:proofErr w:type="spellStart"/>
-      <w:r>
-        <w:rPr>
-          <w:lang w:val="en-US"/>
-        </w:rPr>
-        <w:t>num_historial_clinico</w:t>
-      </w:r>
-      <w:proofErr w:type="spellEnd"/>
-      <w:r>
-        <w:rPr>
-          <w:lang w:val="en-US"/>
-        </w:rPr>
-        <w:t xml:space="preserve">` </w:t>
-      </w:r>
-      <w:proofErr w:type="spellStart"/>
-      <w:proofErr w:type="gramStart"/>
-      <w:r>
-        <w:rPr>
-          <w:lang w:val="en-US"/>
-        </w:rPr>
-        <w:t>int</w:t>
-      </w:r>
-      <w:proofErr w:type="spellEnd"/>
-      <w:r>
-        <w:rPr>
-          <w:lang w:val="en-US"/>
-        </w:rPr>
-        <w:t>(</w:t>
-      </w:r>
-      <w:proofErr w:type="gramEnd"/>
-      <w:r>
-        <w:rPr>
-          <w:lang w:val="en-US"/>
-        </w:rPr>
-        <w:t>10) NOT NULL,</w:t>
-      </w:r>
-    </w:p>
-    <w:p>
-      <w:pPr>
-        <w:rPr>
-          <w:lang w:val="en-US"/>
-        </w:rPr>
-      </w:pPr>
-      <w:r>
-        <w:rPr>
-          <w:lang w:val="en-US"/>
-        </w:rPr>
-        <w:t xml:space="preserve">  `</w:t>
-      </w:r>
-      <w:proofErr w:type="spellStart"/>
-      <w:proofErr w:type="gramStart"/>
-      <w:r>
-        <w:rPr>
-          <w:lang w:val="en-US"/>
-        </w:rPr>
-        <w:t>idPaciente</w:t>
-      </w:r>
-      <w:proofErr w:type="spellEnd"/>
-      <w:proofErr w:type="gramEnd"/>
-      <w:r>
-        <w:rPr>
-          <w:lang w:val="en-US"/>
-        </w:rPr>
-        <w:t xml:space="preserve">` </w:t>
-      </w:r>
-      <w:proofErr w:type="spellStart"/>
-      <w:r>
-        <w:rPr>
-          <w:lang w:val="en-US"/>
-        </w:rPr>
-        <w:t>int</w:t>
-      </w:r>
-      <w:proofErr w:type="spellEnd"/>
-      <w:r>
-        <w:rPr>
-          <w:lang w:val="en-US"/>
-        </w:rPr>
-        <w:t>(10) DEFAULT NULL,</w:t>
-      </w:r>
-    </w:p>
-    <w:p>
-      <w:pPr>
-        <w:rPr>
-          <w:lang w:val="en-US"/>
-        </w:rPr>
-      </w:pPr>
-      <w:r>
-        <w:rPr>
-          <w:lang w:val="en-US"/>
-        </w:rPr>
-        <w:t xml:space="preserve">  `</w:t>
-      </w:r>
-      <w:proofErr w:type="spellStart"/>
-      <w:proofErr w:type="gramStart"/>
-      <w:r>
-        <w:rPr>
-          <w:lang w:val="en-US"/>
-        </w:rPr>
-        <w:t>idProfesional</w:t>
-      </w:r>
-      <w:proofErr w:type="spellEnd"/>
-      <w:proofErr w:type="gramEnd"/>
-      <w:r>
-        <w:rPr>
-          <w:lang w:val="en-US"/>
-        </w:rPr>
-        <w:t xml:space="preserve">` </w:t>
-      </w:r>
-      <w:proofErr w:type="spellStart"/>
-      <w:r>
-        <w:rPr>
-          <w:lang w:val="en-US"/>
-        </w:rPr>
-        <w:t>int</w:t>
-      </w:r>
-      <w:proofErr w:type="spellEnd"/>
-      <w:r>
-        <w:rPr>
-          <w:lang w:val="en-US"/>
-        </w:rPr>
-        <w:t>(10) DEFAULT NULL,</w:t>
-      </w:r>
-    </w:p>
-    <w:p>
-      <w:pPr>
-        <w:rPr>
-          <w:lang w:val="en-US"/>
-        </w:rPr>
-      </w:pPr>
-      <w:r>
-        <w:rPr>
-          <w:lang w:val="en-US"/>
-        </w:rPr>
-        <w:t xml:space="preserve">  `</w:t>
-      </w:r>
-      <w:proofErr w:type="spellStart"/>
-      <w:proofErr w:type="gramStart"/>
-      <w:r>
-        <w:rPr>
-          <w:lang w:val="en-US"/>
-        </w:rPr>
-        <w:t>idAdministrativo</w:t>
-      </w:r>
-      <w:proofErr w:type="spellEnd"/>
-      <w:proofErr w:type="gramEnd"/>
-      <w:r>
-        <w:rPr>
-          <w:lang w:val="en-US"/>
-        </w:rPr>
-        <w:t xml:space="preserve">` </w:t>
-      </w:r>
-      <w:proofErr w:type="spellStart"/>
-      <w:r>
-        <w:rPr>
-          <w:lang w:val="en-US"/>
-        </w:rPr>
-        <w:t>int</w:t>
-      </w:r>
-      <w:proofErr w:type="spellEnd"/>
-      <w:r>
-        <w:rPr>
-          <w:lang w:val="en-US"/>
-        </w:rPr>
-        <w:t>(10) DEFAULT NULL,</w:t>
-      </w:r>
-    </w:p>
-    <w:p>
-      <w:pPr>
-        <w:rPr>
-          <w:lang w:val="en-US"/>
-        </w:rPr>
-      </w:pPr>
-      <w:r>
-        <w:rPr>
-          <w:lang w:val="en-US"/>
-        </w:rPr>
-        <w:t xml:space="preserve">  `</w:t>
-      </w:r>
-      <w:proofErr w:type="spellStart"/>
-      <w:proofErr w:type="gramStart"/>
-      <w:r>
-        <w:rPr>
-          <w:lang w:val="en-US"/>
-        </w:rPr>
-        <w:t>idProducto</w:t>
-      </w:r>
-      <w:proofErr w:type="spellEnd"/>
-      <w:proofErr w:type="gramEnd"/>
-      <w:r>
-        <w:rPr>
-          <w:lang w:val="en-US"/>
-        </w:rPr>
-        <w:t xml:space="preserve">` </w:t>
-      </w:r>
-      <w:proofErr w:type="spellStart"/>
-      <w:r>
-        <w:rPr>
-          <w:lang w:val="en-US"/>
-        </w:rPr>
-        <w:t>int</w:t>
-      </w:r>
-      <w:proofErr w:type="spellEnd"/>
-      <w:r>
-        <w:rPr>
-          <w:lang w:val="en-US"/>
-        </w:rPr>
-        <w:t>(10) DEFAULT NULL</w:t>
-      </w:r>
-    </w:p>
-    <w:p>
-      <w:pPr>
-        <w:rPr>
-          <w:lang w:val="en-US"/>
-        </w:rPr>
-      </w:pPr>
-      <w:r>
-        <w:rPr>
-          <w:lang w:val="en-US"/>
-        </w:rPr>
-        <w:t>) ENGINE=</w:t>
-      </w:r>
-      <w:proofErr w:type="spellStart"/>
-      <w:r>
-        <w:rPr>
-          <w:lang w:val="en-US"/>
-        </w:rPr>
-        <w:t>InnoDB</w:t>
-      </w:r>
-      <w:proofErr w:type="spellEnd"/>
-      <w:r>
-        <w:rPr>
-          <w:lang w:val="en-US"/>
-        </w:rPr>
-        <w:t xml:space="preserve"> DEFAULT CHARSET=latin1;</w:t>
-      </w:r>
-    </w:p>
-    <w:p>
-      <w:pPr>
-        <w:rPr>
-          <w:lang w:val="en-US"/>
-        </w:rPr>
-      </w:pPr>
-    </w:p>
-    <w:p>
-      <w:r>
-        <w:t>-- --------------------------------------------------------</w:t>
-      </w:r>
-    </w:p>
-    <w:p/>
-    <w:p>
-      <w:r>
-        <w:t>--</w:t>
-      </w:r>
-    </w:p>
-    <w:p>
-      <w:r>
-        <w:t>-- Estructura de tabla para la tabla `paciente`</w:t>
-      </w:r>
-    </w:p>
-    <w:p>
-      <w:pPr>
-        <w:rPr>
-          <w:lang w:val="en-US"/>
-        </w:rPr>
-      </w:pPr>
-      <w:r>
-        <w:rPr>
-          <w:lang w:val="en-US"/>
-        </w:rPr>
-        <w:t>--</w:t>
-      </w:r>
-    </w:p>
-    <w:p>
-      <w:pPr>
-        <w:rPr>
-          <w:lang w:val="en-US"/>
-        </w:rPr>
-      </w:pPr>
-    </w:p>
-    <w:p>
-      <w:pPr>
-        <w:rPr>
-          <w:lang w:val="en-US"/>
-        </w:rPr>
-      </w:pPr>
-      <w:r>
-        <w:rPr>
-          <w:lang w:val="en-US"/>
-        </w:rPr>
-        <w:t>CREATE TABLE `</w:t>
-      </w:r>
-      <w:proofErr w:type="spellStart"/>
-      <w:r>
-        <w:rPr>
-          <w:lang w:val="en-US"/>
-        </w:rPr>
-        <w:t>paciente</w:t>
-      </w:r>
-      <w:proofErr w:type="spellEnd"/>
-      <w:r>
-        <w:rPr>
-          <w:lang w:val="en-US"/>
-        </w:rPr>
-        <w:t>` (</w:t>
-      </w:r>
-    </w:p>
-    <w:p>
-      <w:pPr>
-        <w:rPr>
-          <w:lang w:val="en-US"/>
-        </w:rPr>
-      </w:pPr>
-      <w:r>
-        <w:rPr>
-          <w:lang w:val="en-US"/>
-        </w:rPr>
-        <w:t xml:space="preserve">  `</w:t>
-      </w:r>
-      <w:proofErr w:type="gramStart"/>
-      <w:r>
-        <w:rPr>
-          <w:lang w:val="en-US"/>
-        </w:rPr>
-        <w:t>id</w:t>
-      </w:r>
-      <w:proofErr w:type="gramEnd"/>
-      <w:r>
-        <w:rPr>
-          <w:lang w:val="en-US"/>
-        </w:rPr>
-        <w:t xml:space="preserve">` </w:t>
-      </w:r>
-      <w:proofErr w:type="spellStart"/>
-      <w:r>
-        <w:rPr>
-          <w:lang w:val="en-US"/>
-        </w:rPr>
-        <w:t>int</w:t>
-      </w:r>
-      <w:proofErr w:type="spellEnd"/>
-      <w:r>
-        <w:rPr>
-          <w:lang w:val="en-US"/>
-        </w:rPr>
-        <w:t>(10) NOT NULL,</w:t>
-      </w:r>
-    </w:p>
-    <w:p>
-      <w:pPr>
-        <w:rPr>
-          <w:lang w:val="en-US"/>
-        </w:rPr>
-      </w:pPr>
-      <w:r>
-        <w:rPr>
-          <w:lang w:val="en-US"/>
-        </w:rPr>
-        <w:t xml:space="preserve">  `</w:t>
-      </w:r>
-      <w:proofErr w:type="spellStart"/>
-      <w:proofErr w:type="gramStart"/>
-      <w:r>
-        <w:rPr>
-          <w:lang w:val="en-US"/>
-        </w:rPr>
-        <w:t>nombrePaciente</w:t>
-      </w:r>
-      <w:proofErr w:type="spellEnd"/>
-      <w:proofErr w:type="gramEnd"/>
-      <w:r>
-        <w:rPr>
-          <w:lang w:val="en-US"/>
-        </w:rPr>
-        <w:t xml:space="preserve">` </w:t>
-      </w:r>
-      <w:proofErr w:type="spellStart"/>
-      <w:r>
-        <w:rPr>
-          <w:lang w:val="en-US"/>
-        </w:rPr>
-        <w:t>varchar</w:t>
-      </w:r>
-      <w:proofErr w:type="spellEnd"/>
-      <w:r>
-        <w:rPr>
-          <w:lang w:val="en-US"/>
-        </w:rPr>
-        <w:t>(50) NOT NULL,</w:t>
-      </w:r>
-    </w:p>
-    <w:p>
-      <w:pPr>
-        <w:rPr>
-          <w:lang w:val="en-US"/>
-        </w:rPr>
-      </w:pPr>
-      <w:r>
-        <w:rPr>
-          <w:lang w:val="en-US"/>
-        </w:rPr>
-        <w:t xml:space="preserve">  `</w:t>
-      </w:r>
-      <w:proofErr w:type="spellStart"/>
-      <w:proofErr w:type="gramStart"/>
-      <w:r>
-        <w:rPr>
-          <w:lang w:val="en-US"/>
-        </w:rPr>
-        <w:t>fechaNacimiento</w:t>
-      </w:r>
-      <w:proofErr w:type="spellEnd"/>
-      <w:proofErr w:type="gramEnd"/>
-      <w:r>
-        <w:rPr>
-          <w:lang w:val="en-US"/>
-        </w:rPr>
-        <w:t>` date NOT NULL,</w:t>
-      </w:r>
-    </w:p>
-    <w:p>
-      <w:pPr>
-        <w:rPr>
-          <w:lang w:val="en-US"/>
-        </w:rPr>
-      </w:pPr>
-      <w:r>
-        <w:rPr>
-          <w:lang w:val="en-US"/>
-        </w:rPr>
-        <w:t xml:space="preserve">  `</w:t>
-      </w:r>
-      <w:proofErr w:type="spellStart"/>
-      <w:proofErr w:type="gramStart"/>
-      <w:r>
-        <w:rPr>
-          <w:lang w:val="en-US"/>
-        </w:rPr>
-        <w:t>especie</w:t>
-      </w:r>
-      <w:proofErr w:type="spellEnd"/>
-      <w:proofErr w:type="gramEnd"/>
-      <w:r>
-        <w:rPr>
-          <w:lang w:val="en-US"/>
-        </w:rPr>
-        <w:t xml:space="preserve">` </w:t>
-      </w:r>
-      <w:proofErr w:type="spellStart"/>
-      <w:r>
-        <w:rPr>
-          <w:lang w:val="en-US"/>
-        </w:rPr>
-        <w:t>varchar</w:t>
-      </w:r>
-      <w:proofErr w:type="spellEnd"/>
-      <w:r>
-        <w:rPr>
-          <w:lang w:val="en-US"/>
-        </w:rPr>
-        <w:t>(50) NOT NULL,</w:t>
-      </w:r>
-    </w:p>
-    <w:p>
-      <w:pPr>
-        <w:rPr>
-          <w:lang w:val="en-US"/>
-        </w:rPr>
-      </w:pPr>
-      <w:r>
-        <w:rPr>
-          <w:lang w:val="en-US"/>
-        </w:rPr>
-        <w:t xml:space="preserve">  `</w:t>
-      </w:r>
-      <w:proofErr w:type="spellStart"/>
-      <w:proofErr w:type="gramStart"/>
-      <w:r>
-        <w:rPr>
-          <w:lang w:val="en-US"/>
-        </w:rPr>
-        <w:t>sexo</w:t>
-      </w:r>
-      <w:proofErr w:type="spellEnd"/>
-      <w:proofErr w:type="gramEnd"/>
-      <w:r>
-        <w:rPr>
-          <w:lang w:val="en-US"/>
-        </w:rPr>
-        <w:t xml:space="preserve">` </w:t>
-      </w:r>
-      <w:proofErr w:type="spellStart"/>
-      <w:r>
-        <w:rPr>
-          <w:lang w:val="en-US"/>
-        </w:rPr>
-        <w:t>varchar</w:t>
-      </w:r>
-      <w:proofErr w:type="spellEnd"/>
-      <w:r>
-        <w:rPr>
-          <w:lang w:val="en-US"/>
-        </w:rPr>
-        <w:t>(50) NOT NULL,</w:t>
-      </w:r>
-    </w:p>
-    <w:p>
-      <w:pPr>
-        <w:rPr>
-          <w:lang w:val="en-US"/>
-        </w:rPr>
-      </w:pPr>
-      <w:r>
-        <w:rPr>
-          <w:lang w:val="en-US"/>
-        </w:rPr>
-        <w:t xml:space="preserve">  `</w:t>
-      </w:r>
-      <w:proofErr w:type="spellStart"/>
-      <w:proofErr w:type="gramStart"/>
-      <w:r>
-        <w:rPr>
-          <w:lang w:val="en-US"/>
-        </w:rPr>
-        <w:t>raza</w:t>
-      </w:r>
-      <w:proofErr w:type="spellEnd"/>
-      <w:proofErr w:type="gramEnd"/>
-      <w:r>
-        <w:rPr>
-          <w:lang w:val="en-US"/>
-        </w:rPr>
-        <w:t xml:space="preserve">` </w:t>
-      </w:r>
-      <w:proofErr w:type="spellStart"/>
-      <w:r>
-        <w:rPr>
-          <w:lang w:val="en-US"/>
-        </w:rPr>
-        <w:t>varchar</w:t>
-      </w:r>
-      <w:proofErr w:type="spellEnd"/>
-      <w:r>
-        <w:rPr>
-          <w:lang w:val="en-US"/>
-        </w:rPr>
-        <w:t>(50) NOT NULL,</w:t>
-      </w:r>
-    </w:p>
-    <w:p>
-      <w:pPr>
-        <w:rPr>
-          <w:lang w:val="en-US"/>
-        </w:rPr>
-      </w:pPr>
-      <w:r>
-        <w:rPr>
-          <w:lang w:val="en-US"/>
-        </w:rPr>
-        <w:t xml:space="preserve">  `</w:t>
-      </w:r>
-      <w:proofErr w:type="spellStart"/>
-      <w:proofErr w:type="gramStart"/>
-      <w:r>
-        <w:rPr>
-          <w:lang w:val="en-US"/>
-        </w:rPr>
-        <w:t>nombreDueno</w:t>
-      </w:r>
-      <w:proofErr w:type="spellEnd"/>
-      <w:proofErr w:type="gramEnd"/>
-      <w:r>
-        <w:rPr>
-          <w:lang w:val="en-US"/>
-        </w:rPr>
-        <w:t xml:space="preserve">` </w:t>
-      </w:r>
-      <w:proofErr w:type="spellStart"/>
-      <w:r>
-        <w:rPr>
-          <w:lang w:val="en-US"/>
-        </w:rPr>
-        <w:t>varchar</w:t>
-      </w:r>
-      <w:proofErr w:type="spellEnd"/>
-      <w:r>
-        <w:rPr>
-          <w:lang w:val="en-US"/>
-        </w:rPr>
-        <w:t>(50) NOT NULL,</w:t>
-      </w:r>
-    </w:p>
-    <w:p>
-      <w:pPr>
-        <w:rPr>
-          <w:lang w:val="en-US"/>
-        </w:rPr>
-      </w:pPr>
-      <w:r>
-        <w:rPr>
-          <w:lang w:val="en-US"/>
-        </w:rPr>
-        <w:t xml:space="preserve">  `</w:t>
-      </w:r>
-      <w:proofErr w:type="spellStart"/>
-      <w:proofErr w:type="gramStart"/>
-      <w:r>
-        <w:rPr>
-          <w:lang w:val="en-US"/>
-        </w:rPr>
-        <w:t>telefonoDueno</w:t>
-      </w:r>
-      <w:proofErr w:type="spellEnd"/>
-      <w:proofErr w:type="gramEnd"/>
-      <w:r>
-        <w:rPr>
-          <w:lang w:val="en-US"/>
-        </w:rPr>
-        <w:t xml:space="preserve">` </w:t>
-      </w:r>
-      <w:proofErr w:type="spellStart"/>
-      <w:r>
-        <w:rPr>
-          <w:lang w:val="en-US"/>
-        </w:rPr>
-        <w:t>int</w:t>
-      </w:r>
-      <w:proofErr w:type="spellEnd"/>
-      <w:r>
-        <w:rPr>
-          <w:lang w:val="en-US"/>
-        </w:rPr>
-        <w:t>(10) NOT NULL,</w:t>
-      </w:r>
-    </w:p>
-    <w:p>
-      <w:pPr>
-        <w:rPr>
-          <w:lang w:val="en-US"/>
-        </w:rPr>
-      </w:pPr>
-      <w:r>
-        <w:rPr>
-          <w:lang w:val="en-US"/>
-        </w:rPr>
-        <w:t xml:space="preserve">  `</w:t>
-      </w:r>
-      <w:proofErr w:type="spellStart"/>
-      <w:proofErr w:type="gramStart"/>
-      <w:r>
-        <w:rPr>
-          <w:lang w:val="en-US"/>
-        </w:rPr>
-        <w:t>direccionDueno</w:t>
-      </w:r>
-      <w:proofErr w:type="spellEnd"/>
-      <w:proofErr w:type="gramEnd"/>
-      <w:r>
-        <w:rPr>
-          <w:lang w:val="en-US"/>
-        </w:rPr>
-        <w:t xml:space="preserve">` </w:t>
-      </w:r>
-      <w:proofErr w:type="spellStart"/>
-      <w:r>
-        <w:rPr>
-          <w:lang w:val="en-US"/>
-        </w:rPr>
-        <w:t>varchar</w:t>
-      </w:r>
-      <w:proofErr w:type="spellEnd"/>
-      <w:r>
-        <w:rPr>
-          <w:lang w:val="en-US"/>
-        </w:rPr>
-        <w:t>(50) NOT NULL,</w:t>
-      </w:r>
-    </w:p>
-    <w:p>
-      <w:pPr>
-        <w:rPr>
-          <w:lang w:val="en-US"/>
-        </w:rPr>
-      </w:pPr>
-      <w:r>
-        <w:rPr>
-          <w:lang w:val="en-US"/>
-        </w:rPr>
-        <w:t xml:space="preserve">  `</w:t>
-      </w:r>
-      <w:proofErr w:type="spellStart"/>
-      <w:proofErr w:type="gramStart"/>
-      <w:r>
-        <w:rPr>
-          <w:lang w:val="en-US"/>
-        </w:rPr>
-        <w:t>correoDueno</w:t>
-      </w:r>
-      <w:proofErr w:type="spellEnd"/>
-      <w:proofErr w:type="gramEnd"/>
-      <w:r>
-        <w:rPr>
-          <w:lang w:val="en-US"/>
-        </w:rPr>
-        <w:t xml:space="preserve">` </w:t>
-      </w:r>
-      <w:proofErr w:type="spellStart"/>
-      <w:r>
-        <w:rPr>
-          <w:lang w:val="en-US"/>
-        </w:rPr>
-        <w:t>varchar</w:t>
-      </w:r>
-      <w:proofErr w:type="spellEnd"/>
-      <w:r>
-        <w:rPr>
-          <w:lang w:val="en-US"/>
-        </w:rPr>
-        <w:t>(50) NOT NULL,</w:t>
-      </w:r>
-    </w:p>
-    <w:p>
-      <w:pPr>
-        <w:rPr>
-          <w:lang w:val="en-US"/>
-        </w:rPr>
-      </w:pPr>
-      <w:r>
-        <w:rPr>
-          <w:lang w:val="en-US"/>
-        </w:rPr>
-        <w:t xml:space="preserve">  `</w:t>
-      </w:r>
-      <w:proofErr w:type="spellStart"/>
-      <w:proofErr w:type="gramStart"/>
-      <w:r>
-        <w:rPr>
-          <w:lang w:val="en-US"/>
-        </w:rPr>
-        <w:t>fechaRegistro</w:t>
-      </w:r>
-      <w:proofErr w:type="spellEnd"/>
-      <w:proofErr w:type="gramEnd"/>
-      <w:r>
-        <w:rPr>
-          <w:lang w:val="en-US"/>
-        </w:rPr>
-        <w:t>` date NOT NULL,</w:t>
-      </w:r>
-    </w:p>
-    <w:p>
-      <w:pPr>
-        <w:rPr>
-          <w:lang w:val="en-US"/>
-        </w:rPr>
-      </w:pPr>
-      <w:r>
-        <w:rPr>
-          <w:lang w:val="en-US"/>
-        </w:rPr>
-        <w:t xml:space="preserve">  `</w:t>
-      </w:r>
-      <w:proofErr w:type="spellStart"/>
-      <w:proofErr w:type="gramStart"/>
-      <w:r>
-        <w:rPr>
-          <w:lang w:val="en-US"/>
-        </w:rPr>
-        <w:t>idProfesional</w:t>
-      </w:r>
-      <w:proofErr w:type="spellEnd"/>
-      <w:proofErr w:type="gramEnd"/>
-      <w:r>
-        <w:rPr>
-          <w:lang w:val="en-US"/>
-        </w:rPr>
-        <w:t xml:space="preserve">` </w:t>
-      </w:r>
-      <w:proofErr w:type="spellStart"/>
-      <w:r>
-        <w:rPr>
-          <w:lang w:val="en-US"/>
-        </w:rPr>
-        <w:t>int</w:t>
-      </w:r>
-      <w:proofErr w:type="spellEnd"/>
-      <w:r>
-        <w:rPr>
-          <w:lang w:val="en-US"/>
-        </w:rPr>
-        <w:t>(10) DEFAULT NULL,</w:t>
-      </w:r>
-    </w:p>
-    <w:p>
-      <w:pPr>
-        <w:rPr>
-          <w:lang w:val="en-US"/>
-        </w:rPr>
-      </w:pPr>
-      <w:r>
-        <w:rPr>
-          <w:lang w:val="en-US"/>
-        </w:rPr>
-        <w:t xml:space="preserve">  `</w:t>
-      </w:r>
-      <w:proofErr w:type="spellStart"/>
-      <w:proofErr w:type="gramStart"/>
-      <w:r>
-        <w:rPr>
-          <w:lang w:val="en-US"/>
-        </w:rPr>
-        <w:t>idProducto</w:t>
-      </w:r>
-      <w:proofErr w:type="spellEnd"/>
-      <w:proofErr w:type="gramEnd"/>
-      <w:r>
-        <w:rPr>
-          <w:lang w:val="en-US"/>
-        </w:rPr>
-        <w:t xml:space="preserve">` </w:t>
-      </w:r>
-      <w:proofErr w:type="spellStart"/>
-      <w:r>
-        <w:rPr>
-          <w:lang w:val="en-US"/>
-        </w:rPr>
-        <w:t>int</w:t>
-      </w:r>
-      <w:proofErr w:type="spellEnd"/>
-      <w:r>
-        <w:rPr>
-          <w:lang w:val="en-US"/>
-        </w:rPr>
-        <w:t>(10) DEFAULT NULL</w:t>
-      </w:r>
-    </w:p>
-    <w:p>
-      <w:pPr>
-        <w:rPr>
-          <w:lang w:val="en-US"/>
-        </w:rPr>
-      </w:pPr>
-      <w:r>
-        <w:rPr>
-          <w:lang w:val="en-US"/>
-        </w:rPr>
-        <w:t>) ENGINE=</w:t>
-      </w:r>
-      <w:proofErr w:type="spellStart"/>
-      <w:r>
-        <w:rPr>
-          <w:lang w:val="en-US"/>
-        </w:rPr>
-        <w:t>InnoDB</w:t>
-      </w:r>
-      <w:proofErr w:type="spellEnd"/>
-      <w:r>
-        <w:rPr>
-          <w:lang w:val="en-US"/>
-        </w:rPr>
-        <w:t xml:space="preserve"> DEFAULT CHARSET=latin1;</w:t>
-      </w:r>
-    </w:p>
-    <w:p>
-      <w:pPr>
-        <w:rPr>
-          <w:lang w:val="en-US"/>
-        </w:rPr>
-      </w:pPr>
-    </w:p>
-    <w:p>
-      <w:r>
-        <w:t>--</w:t>
-      </w:r>
-    </w:p>
-    <w:p>
-      <w:r>
-        <w:t>-- Volcado de datos para la tabla `paciente`</w:t>
-      </w:r>
-    </w:p>
-    <w:p>
-      <w:r>
-        <w:t>--</w:t>
-      </w:r>
-    </w:p>
-    <w:p/>
-    <w:p>
-      <w:r>
-        <w:t>INSERT INTO `paciente` (`id`, `</w:t>
-      </w:r>
-      <w:proofErr w:type="spellStart"/>
-      <w:r>
-        <w:t>nombrePaciente</w:t>
-      </w:r>
-      <w:proofErr w:type="spellEnd"/>
-      <w:r>
-        <w:t>`, `</w:t>
-      </w:r>
-      <w:proofErr w:type="spellStart"/>
-      <w:r>
-        <w:t>fechaNacimiento</w:t>
-      </w:r>
-      <w:proofErr w:type="spellEnd"/>
-      <w:r>
-        <w:t>`, `especie`, `sexo`, `raza`, `</w:t>
-      </w:r>
-      <w:proofErr w:type="spellStart"/>
-      <w:r>
-        <w:t>nombreDueno</w:t>
-      </w:r>
-      <w:proofErr w:type="spellEnd"/>
-      <w:r>
-        <w:t>`, `</w:t>
-      </w:r>
-      <w:proofErr w:type="spellStart"/>
-      <w:r>
-        <w:t>telefonoDueno</w:t>
-      </w:r>
-      <w:proofErr w:type="spellEnd"/>
-      <w:r>
-        <w:t>`, `</w:t>
-      </w:r>
-      <w:proofErr w:type="spellStart"/>
-      <w:r>
-        <w:t>direccionDueno</w:t>
-      </w:r>
-      <w:proofErr w:type="spellEnd"/>
-      <w:r>
-        <w:t>`, `</w:t>
-      </w:r>
-      <w:proofErr w:type="spellStart"/>
-      <w:r>
-        <w:t>correoDueno</w:t>
-      </w:r>
-      <w:proofErr w:type="spellEnd"/>
-      <w:r>
-        <w:t>`, `</w:t>
-      </w:r>
-      <w:proofErr w:type="spellStart"/>
-      <w:r>
-        <w:t>fechaRegistro</w:t>
-      </w:r>
-      <w:proofErr w:type="spellEnd"/>
-      <w:r>
-        <w:t>`, `</w:t>
-      </w:r>
-      <w:proofErr w:type="spellStart"/>
-      <w:r>
-        <w:t>idProfesional</w:t>
-      </w:r>
-      <w:proofErr w:type="spellEnd"/>
-      <w:r>
-        <w:t>`, `</w:t>
-      </w:r>
-      <w:proofErr w:type="spellStart"/>
-      <w:r>
-        <w:t>idProducto</w:t>
-      </w:r>
-      <w:proofErr w:type="spellEnd"/>
-      <w:r>
-        <w:t>`) VALUES</w:t>
-      </w:r>
-    </w:p>
-    <w:p>
-      <w:r>
-        <w:t>(8, '</w:t>
-      </w:r>
-      <w:proofErr w:type="spellStart"/>
-      <w:r>
-        <w:t>Sheyla</w:t>
-      </w:r>
-      <w:proofErr w:type="spellEnd"/>
-      <w:r>
-        <w:t xml:space="preserve">', '0000-00-00', 'perro', 'hembra', 'caniche', 'Cristina Cunalata', 2607151, 'San </w:t>
-      </w:r>
-      <w:proofErr w:type="spellStart"/>
-      <w:r>
-        <w:t>JosÃ</w:t>
-      </w:r>
-      <w:proofErr w:type="spellEnd"/>
-      <w:r>
-        <w:t>© de Monjas', 'jhcris@yahoo.com', '0000-00-00', NULL, NULL),</w:t>
-      </w:r>
-    </w:p>
-    <w:p>
-      <w:r>
-        <w:t>(10, '</w:t>
-      </w:r>
-      <w:proofErr w:type="spellStart"/>
-      <w:r>
-        <w:t>ASAs</w:t>
-      </w:r>
-      <w:proofErr w:type="spellEnd"/>
-      <w:r>
-        <w:t>', '0000-00-00', '</w:t>
-      </w:r>
-      <w:proofErr w:type="spellStart"/>
-      <w:r>
-        <w:t>dasdas</w:t>
-      </w:r>
-      <w:proofErr w:type="spellEnd"/>
-      <w:r>
-        <w:t>', 'hembra', '</w:t>
-      </w:r>
-      <w:proofErr w:type="spellStart"/>
-      <w:r>
-        <w:t>dasdasd</w:t>
-      </w:r>
-      <w:proofErr w:type="spellEnd"/>
-      <w:r>
-        <w:t>', '', 0, '', '', '0000-00-00', NULL, NULL),</w:t>
-      </w:r>
-    </w:p>
-    <w:p>
-      <w:r>
-        <w:t>(11, '</w:t>
-      </w:r>
-      <w:proofErr w:type="spellStart"/>
-      <w:r>
-        <w:t>sdfdf</w:t>
-      </w:r>
-      <w:proofErr w:type="spellEnd"/>
-      <w:r>
-        <w:t>', '0000-00-00', '</w:t>
-      </w:r>
-      <w:proofErr w:type="spellStart"/>
-      <w:r>
-        <w:t>dfgdgf</w:t>
-      </w:r>
-      <w:proofErr w:type="spellEnd"/>
-      <w:r>
-        <w:t>', 'hembra', '</w:t>
-      </w:r>
-      <w:proofErr w:type="spellStart"/>
-      <w:r>
-        <w:t>gdfgfdg</w:t>
-      </w:r>
-      <w:proofErr w:type="spellEnd"/>
-      <w:r>
-        <w:t>', '', 0, '', '', '0000-00-00', NULL, NULL),</w:t>
-      </w:r>
-    </w:p>
-    <w:p>
-      <w:r>
-        <w:t>(12, '</w:t>
-      </w:r>
-      <w:proofErr w:type="spellStart"/>
-      <w:r>
-        <w:t>rambo</w:t>
-      </w:r>
-      <w:proofErr w:type="spellEnd"/>
-      <w:r>
-        <w:t xml:space="preserve">', '0000-00-00', 'perro', 'hembra', 'caniche', 'Myriam Cunalata', 2607151, 'San </w:t>
-      </w:r>
-      <w:proofErr w:type="spellStart"/>
-      <w:r>
-        <w:t>JosÃ</w:t>
-      </w:r>
-      <w:proofErr w:type="spellEnd"/>
-      <w:r>
-        <w:t>© de Monjas', 'jhcris@yahoo.com', '0000-00-00', NULL, NULL);</w:t>
-      </w:r>
-    </w:p>
-    <w:p/>
-    <w:p>
-      <w:r>
-        <w:t>-- --------------------------------------------------------</w:t>
-      </w:r>
-    </w:p>
-    <w:p/>
-    <w:p>
-      <w:r>
-        <w:t>--</w:t>
-      </w:r>
-    </w:p>
-    <w:p>
-      <w:r>
-        <w:t>-- Estructura de tabla para la tabla `producto`</w:t>
-      </w:r>
-    </w:p>
-    <w:p>
-      <w:pPr>
-        <w:rPr>
-          <w:lang w:val="en-US"/>
-        </w:rPr>
-      </w:pPr>
-      <w:r>
-        <w:rPr>
-          <w:lang w:val="en-US"/>
-        </w:rPr>
-        <w:lastRenderedPageBreak/>
-        <w:t>--</w:t>
-      </w:r>
-    </w:p>
-    <w:p>
-      <w:pPr>
-        <w:rPr>
-          <w:lang w:val="en-US"/>
-        </w:rPr>
-      </w:pPr>
-    </w:p>
-    <w:p>
-      <w:pPr>
-        <w:rPr>
-          <w:lang w:val="en-US"/>
-        </w:rPr>
-      </w:pPr>
-      <w:r>
-        <w:rPr>
-          <w:lang w:val="en-US"/>
-        </w:rPr>
-        <w:t>CREATE TABLE `</w:t>
-      </w:r>
-      <w:proofErr w:type="spellStart"/>
-      <w:r>
-        <w:rPr>
-          <w:lang w:val="en-US"/>
-        </w:rPr>
-        <w:t>producto</w:t>
-      </w:r>
-      <w:proofErr w:type="spellEnd"/>
-      <w:r>
-        <w:rPr>
-          <w:lang w:val="en-US"/>
-        </w:rPr>
-        <w:t>` (</w:t>
-      </w:r>
-    </w:p>
-    <w:p>
-      <w:pPr>
-        <w:rPr>
-          <w:lang w:val="en-US"/>
-        </w:rPr>
-      </w:pPr>
-      <w:r>
-        <w:rPr>
-          <w:lang w:val="en-US"/>
-        </w:rPr>
-        <w:t xml:space="preserve">  `</w:t>
-      </w:r>
-      <w:proofErr w:type="gramStart"/>
-      <w:r>
-        <w:rPr>
-          <w:lang w:val="en-US"/>
-        </w:rPr>
-        <w:t>id</w:t>
-      </w:r>
-      <w:proofErr w:type="gramEnd"/>
-      <w:r>
-        <w:rPr>
-          <w:lang w:val="en-US"/>
-        </w:rPr>
-        <w:t xml:space="preserve">` </w:t>
-      </w:r>
-      <w:proofErr w:type="spellStart"/>
-      <w:r>
-        <w:rPr>
-          <w:lang w:val="en-US"/>
-        </w:rPr>
-        <w:t>int</w:t>
-      </w:r>
-      <w:proofErr w:type="spellEnd"/>
-      <w:r>
-        <w:rPr>
-          <w:lang w:val="en-US"/>
-        </w:rPr>
-        <w:t>(10) NOT NULL,</w:t>
-      </w:r>
-    </w:p>
-    <w:p>
-      <w:r>
-        <w:rPr>
-          <w:lang w:val="en-US"/>
-        </w:rPr>
-        <w:t xml:space="preserve">  </w:t>
-      </w:r>
-      <w:r>
-        <w:t>`</w:t>
-      </w:r>
-      <w:proofErr w:type="spellStart"/>
-      <w:proofErr w:type="gramStart"/>
-      <w:r>
-        <w:t>nombreProducto</w:t>
-      </w:r>
-      <w:proofErr w:type="spellEnd"/>
-      <w:proofErr w:type="gramEnd"/>
-      <w:r>
-        <w:t xml:space="preserve">` </w:t>
-      </w:r>
-      <w:proofErr w:type="spellStart"/>
-      <w:r>
-        <w:t>varchar</w:t>
-      </w:r>
-      <w:proofErr w:type="spellEnd"/>
-      <w:r>
-        <w:t>(50) NOT NULL,</w:t>
-      </w:r>
-    </w:p>
-    <w:p>
-      <w:r>
-        <w:t xml:space="preserve">  `</w:t>
-      </w:r>
-      <w:proofErr w:type="spellStart"/>
-      <w:proofErr w:type="gramStart"/>
-      <w:r>
-        <w:t>marcaProducto</w:t>
-      </w:r>
-      <w:proofErr w:type="spellEnd"/>
-      <w:proofErr w:type="gramEnd"/>
-      <w:r>
-        <w:t xml:space="preserve">` </w:t>
-      </w:r>
-      <w:proofErr w:type="spellStart"/>
-      <w:r>
-        <w:t>varchar</w:t>
-      </w:r>
-      <w:proofErr w:type="spellEnd"/>
-      <w:r>
-        <w:t>(50) NOT NULL,</w:t>
-      </w:r>
-    </w:p>
-    <w:p>
-      <w:pPr>
-        <w:rPr>
-          <w:lang w:val="en-US"/>
-        </w:rPr>
-      </w:pPr>
-      <w:r>
-        <w:t xml:space="preserve">  </w:t>
-      </w:r>
-      <w:r>
-        <w:rPr>
-          <w:lang w:val="en-US"/>
-        </w:rPr>
-        <w:t>`</w:t>
-      </w:r>
-      <w:proofErr w:type="spellStart"/>
-      <w:proofErr w:type="gramStart"/>
-      <w:r>
-        <w:rPr>
-          <w:lang w:val="en-US"/>
-        </w:rPr>
-        <w:t>valorProducto</w:t>
-      </w:r>
-      <w:proofErr w:type="spellEnd"/>
-      <w:proofErr w:type="gramEnd"/>
-      <w:r>
-        <w:rPr>
-          <w:lang w:val="en-US"/>
-        </w:rPr>
-        <w:t xml:space="preserve">` </w:t>
-      </w:r>
-      <w:proofErr w:type="spellStart"/>
-      <w:r>
-        <w:rPr>
-          <w:lang w:val="en-US"/>
-        </w:rPr>
-        <w:t>int</w:t>
-      </w:r>
-      <w:proofErr w:type="spellEnd"/>
-      <w:r>
-        <w:rPr>
-          <w:lang w:val="en-US"/>
-        </w:rPr>
-        <w:t>(10) NOT NULL,</w:t>
-      </w:r>
-    </w:p>
-    <w:p>
-      <w:pPr>
-        <w:rPr>
-          <w:lang w:val="en-US"/>
-        </w:rPr>
-      </w:pPr>
-      <w:r>
-        <w:rPr>
-          <w:lang w:val="en-US"/>
-        </w:rPr>
-        <w:t xml:space="preserve">  `</w:t>
-      </w:r>
-      <w:proofErr w:type="spellStart"/>
-      <w:proofErr w:type="gramStart"/>
-      <w:r>
-        <w:rPr>
-          <w:lang w:val="en-US"/>
-        </w:rPr>
-        <w:t>fechaRegistro</w:t>
-      </w:r>
-      <w:proofErr w:type="spellEnd"/>
-      <w:proofErr w:type="gramEnd"/>
-      <w:r>
-        <w:rPr>
-          <w:lang w:val="en-US"/>
-        </w:rPr>
-        <w:t xml:space="preserve">` </w:t>
-      </w:r>
-      <w:proofErr w:type="spellStart"/>
-      <w:r>
-        <w:rPr>
-          <w:lang w:val="en-US"/>
-        </w:rPr>
-        <w:t>varchar</w:t>
-      </w:r>
-      <w:proofErr w:type="spellEnd"/>
-      <w:r>
-        <w:rPr>
-          <w:lang w:val="en-US"/>
-        </w:rPr>
-        <w:t>(10) NOT NULL,</w:t>
-      </w:r>
-    </w:p>
-    <w:p>
-      <w:pPr>
-        <w:rPr>
-          <w:lang w:val="en-US"/>
-        </w:rPr>
-      </w:pPr>
-      <w:r>
-        <w:rPr>
-          <w:lang w:val="en-US"/>
-        </w:rPr>
-        <w:t xml:space="preserve">  `</w:t>
-      </w:r>
-      <w:proofErr w:type="spellStart"/>
-      <w:proofErr w:type="gramStart"/>
-      <w:r>
-        <w:rPr>
-          <w:lang w:val="en-US"/>
-        </w:rPr>
-        <w:t>tipoProducto</w:t>
-      </w:r>
-      <w:proofErr w:type="spellEnd"/>
-      <w:proofErr w:type="gramEnd"/>
-      <w:r>
-        <w:rPr>
-          <w:lang w:val="en-US"/>
-        </w:rPr>
-        <w:t xml:space="preserve">` </w:t>
-      </w:r>
-      <w:proofErr w:type="spellStart"/>
-      <w:r>
-        <w:rPr>
-          <w:lang w:val="en-US"/>
-        </w:rPr>
-        <w:t>varchar</w:t>
-      </w:r>
-      <w:proofErr w:type="spellEnd"/>
-      <w:r>
-        <w:rPr>
-          <w:lang w:val="en-US"/>
-        </w:rPr>
-        <w:t>(50) NOT NULL</w:t>
-      </w:r>
-    </w:p>
-    <w:p>
-      <w:pPr>
-        <w:rPr>
-          <w:lang w:val="en-US"/>
-        </w:rPr>
-      </w:pPr>
-      <w:r>
-        <w:rPr>
-          <w:lang w:val="en-US"/>
-        </w:rPr>
-        <w:t>) ENGINE=</w:t>
-      </w:r>
-      <w:proofErr w:type="spellStart"/>
-      <w:r>
-        <w:rPr>
-          <w:lang w:val="en-US"/>
-        </w:rPr>
-        <w:t>InnoDB</w:t>
-      </w:r>
-      <w:proofErr w:type="spellEnd"/>
-      <w:r>
-        <w:rPr>
-          <w:lang w:val="en-US"/>
-        </w:rPr>
-        <w:t xml:space="preserve"> DEFAULT CHARSET=latin1;</w:t>
-      </w:r>
-    </w:p>
-    <w:p>
-      <w:pPr>
-        <w:rPr>
-          <w:lang w:val="en-US"/>
-        </w:rPr>
-      </w:pPr>
-    </w:p>
-    <w:p>
-      <w:r>
-        <w:t>--</w:t>
-      </w:r>
-    </w:p>
-    <w:p>
-      <w:r>
-        <w:t>-- Volcado de datos para la tabla `producto`</w:t>
-      </w:r>
-    </w:p>
-    <w:p>
-      <w:r>
-        <w:t>--</w:t>
-      </w:r>
-    </w:p>
-    <w:p/>
-    <w:p>
-      <w:r>
-        <w:t>INSERT INTO `producto` (`id`, `</w:t>
-      </w:r>
-      <w:proofErr w:type="spellStart"/>
-      <w:r>
-        <w:t>nombreProducto</w:t>
-      </w:r>
-      <w:proofErr w:type="spellEnd"/>
-      <w:r>
-        <w:t>`, `</w:t>
-      </w:r>
-      <w:proofErr w:type="spellStart"/>
-      <w:r>
-        <w:t>marcaProducto</w:t>
-      </w:r>
-      <w:proofErr w:type="spellEnd"/>
-      <w:r>
-        <w:t>`, `</w:t>
-      </w:r>
-      <w:proofErr w:type="spellStart"/>
-      <w:r>
-        <w:t>valorProducto</w:t>
-      </w:r>
-      <w:proofErr w:type="spellEnd"/>
-      <w:r>
-        <w:t>`, `</w:t>
-      </w:r>
-      <w:proofErr w:type="spellStart"/>
-      <w:r>
-        <w:t>fechaRegistro</w:t>
-      </w:r>
-      <w:proofErr w:type="spellEnd"/>
-      <w:r>
-        <w:t>`, `</w:t>
-      </w:r>
-      <w:proofErr w:type="spellStart"/>
-      <w:r>
-        <w:t>tipoProducto</w:t>
-      </w:r>
-      <w:proofErr w:type="spellEnd"/>
-      <w:r>
-        <w:t>`) VALUES</w:t>
-      </w:r>
-    </w:p>
-    <w:p>
-      <w:r>
-        <w:t>(1, 'huesito', '</w:t>
-      </w:r>
-      <w:proofErr w:type="spellStart"/>
-      <w:r>
-        <w:t>acne</w:t>
-      </w:r>
-      <w:proofErr w:type="spellEnd"/>
-      <w:r>
-        <w:t>', 3, '12102017', 'juguete');</w:t>
-      </w:r>
-    </w:p>
-    <w:p/>
-    <w:p>
-      <w:r>
-        <w:t>-- --------------------------------------------------------</w:t>
-      </w:r>
-    </w:p>
-    <w:p/>
-    <w:p>
-      <w:r>
-        <w:t>--</w:t>
-      </w:r>
-    </w:p>
-    <w:p>
-      <w:r>
-        <w:t>-- Estructura de tabla para la tabla `profesional`</w:t>
-      </w:r>
-    </w:p>
-    <w:p>
-      <w:pPr>
-        <w:rPr>
-          <w:lang w:val="en-US"/>
-        </w:rPr>
-      </w:pPr>
-      <w:r>
-        <w:rPr>
-          <w:lang w:val="en-US"/>
-        </w:rPr>
-        <w:t>--</w:t>
-      </w:r>
-    </w:p>
-    <w:p>
-      <w:pPr>
-        <w:rPr>
-          <w:lang w:val="en-US"/>
-        </w:rPr>
-      </w:pPr>
-    </w:p>
-    <w:p>
-      <w:pPr>
-        <w:rPr>
-          <w:lang w:val="en-US"/>
-        </w:rPr>
-      </w:pPr>
-      <w:r>
-        <w:rPr>
-          <w:lang w:val="en-US"/>
-        </w:rPr>
-        <w:t>CREATE TABLE `</w:t>
-      </w:r>
-      <w:proofErr w:type="spellStart"/>
-      <w:r>
-        <w:rPr>
-          <w:lang w:val="en-US"/>
-        </w:rPr>
-        <w:t>profesional</w:t>
-      </w:r>
-      <w:proofErr w:type="spellEnd"/>
-      <w:r>
-        <w:rPr>
-          <w:lang w:val="en-US"/>
-        </w:rPr>
-        <w:t>` (</w:t>
-      </w:r>
-    </w:p>
-    <w:p>
-      <w:pPr>
-        <w:rPr>
-          <w:lang w:val="en-US"/>
-        </w:rPr>
-      </w:pPr>
-      <w:r>
-        <w:rPr>
-          <w:lang w:val="en-US"/>
-        </w:rPr>
-        <w:t xml:space="preserve">  `</w:t>
-      </w:r>
-      <w:proofErr w:type="gramStart"/>
-      <w:r>
-        <w:rPr>
-          <w:lang w:val="en-US"/>
-        </w:rPr>
-        <w:t>id</w:t>
-      </w:r>
-      <w:proofErr w:type="gramEnd"/>
-      <w:r>
-        <w:rPr>
-          <w:lang w:val="en-US"/>
-        </w:rPr>
-        <w:t xml:space="preserve">` </w:t>
-      </w:r>
-      <w:proofErr w:type="spellStart"/>
-      <w:r>
-        <w:rPr>
-          <w:lang w:val="en-US"/>
-        </w:rPr>
-        <w:t>int</w:t>
-      </w:r>
-      <w:proofErr w:type="spellEnd"/>
-      <w:r>
-        <w:rPr>
-          <w:lang w:val="en-US"/>
-        </w:rPr>
-        <w:t>(10) NOT NULL,</w:t>
-      </w:r>
-    </w:p>
-    <w:p>
-      <w:pPr>
-        <w:rPr>
-          <w:lang w:val="en-US"/>
-        </w:rPr>
-      </w:pPr>
-      <w:r>
-        <w:rPr>
-          <w:lang w:val="en-US"/>
-        </w:rPr>
-        <w:t xml:space="preserve">  `</w:t>
-      </w:r>
-      <w:proofErr w:type="spellStart"/>
-      <w:proofErr w:type="gramStart"/>
-      <w:r>
-        <w:rPr>
-          <w:lang w:val="en-US"/>
-        </w:rPr>
-        <w:t>nombreProfesional</w:t>
-      </w:r>
-      <w:proofErr w:type="spellEnd"/>
-      <w:proofErr w:type="gramEnd"/>
-      <w:r>
-        <w:rPr>
-          <w:lang w:val="en-US"/>
-        </w:rPr>
-        <w:t xml:space="preserve">` </w:t>
-      </w:r>
-      <w:proofErr w:type="spellStart"/>
-      <w:r>
-        <w:rPr>
-          <w:lang w:val="en-US"/>
-        </w:rPr>
-        <w:t>varchar</w:t>
-      </w:r>
-      <w:proofErr w:type="spellEnd"/>
-      <w:r>
-        <w:rPr>
-          <w:lang w:val="en-US"/>
-        </w:rPr>
-        <w:t>(50) NOT NULL,</w:t>
-      </w:r>
-    </w:p>
-    <w:p>
-      <w:pPr>
-        <w:rPr>
-          <w:lang w:val="en-US"/>
-        </w:rPr>
-      </w:pPr>
-      <w:r>
-        <w:rPr>
-          <w:lang w:val="en-US"/>
-        </w:rPr>
-        <w:t xml:space="preserve">  `</w:t>
-      </w:r>
-      <w:proofErr w:type="spellStart"/>
-      <w:proofErr w:type="gramStart"/>
-      <w:r>
-        <w:rPr>
-          <w:lang w:val="en-US"/>
-        </w:rPr>
-        <w:t>cedulaProfesional</w:t>
-      </w:r>
-      <w:proofErr w:type="spellEnd"/>
-      <w:proofErr w:type="gramEnd"/>
-      <w:r>
-        <w:rPr>
-          <w:lang w:val="en-US"/>
-        </w:rPr>
-        <w:t xml:space="preserve">` </w:t>
-      </w:r>
-      <w:proofErr w:type="spellStart"/>
-      <w:r>
-        <w:rPr>
-          <w:lang w:val="en-US"/>
-        </w:rPr>
-        <w:t>int</w:t>
-      </w:r>
-      <w:proofErr w:type="spellEnd"/>
-      <w:r>
-        <w:rPr>
-          <w:lang w:val="en-US"/>
-        </w:rPr>
-        <w:t>(10) NOT NULL,</w:t>
-      </w:r>
-    </w:p>
-    <w:p>
-      <w:pPr>
-        <w:rPr>
-          <w:lang w:val="en-US"/>
-        </w:rPr>
-      </w:pPr>
-      <w:r>
-        <w:rPr>
-          <w:lang w:val="en-US"/>
-        </w:rPr>
-        <w:t xml:space="preserve">  `</w:t>
-      </w:r>
-      <w:proofErr w:type="spellStart"/>
-      <w:proofErr w:type="gramStart"/>
-      <w:r>
-        <w:rPr>
-          <w:lang w:val="en-US"/>
-        </w:rPr>
-        <w:t>ocupacion</w:t>
-      </w:r>
-      <w:proofErr w:type="spellEnd"/>
-      <w:proofErr w:type="gramEnd"/>
-      <w:r>
-        <w:rPr>
-          <w:lang w:val="en-US"/>
-        </w:rPr>
-        <w:t xml:space="preserve">` </w:t>
-      </w:r>
-      <w:proofErr w:type="spellStart"/>
-      <w:r>
-        <w:rPr>
-          <w:lang w:val="en-US"/>
-        </w:rPr>
-        <w:t>varchar</w:t>
-      </w:r>
-      <w:proofErr w:type="spellEnd"/>
-      <w:r>
-        <w:rPr>
-          <w:lang w:val="en-US"/>
-        </w:rPr>
-        <w:t>(50) NOT NULL</w:t>
-      </w:r>
-    </w:p>
-    <w:p>
-      <w:pPr>
-        <w:rPr>
-          <w:lang w:val="en-US"/>
-        </w:rPr>
-      </w:pPr>
-      <w:r>
-        <w:rPr>
-          <w:lang w:val="en-US"/>
-        </w:rPr>
-        <w:t>) ENGINE=</w:t>
-      </w:r>
-      <w:proofErr w:type="spellStart"/>
-      <w:r>
-        <w:rPr>
-          <w:lang w:val="en-US"/>
-        </w:rPr>
-        <w:t>InnoDB</w:t>
-      </w:r>
-      <w:proofErr w:type="spellEnd"/>
-      <w:r>
-        <w:rPr>
-          <w:lang w:val="en-US"/>
-        </w:rPr>
-        <w:t xml:space="preserve"> DEFAULT CHARSET=latin1;</w:t>
-      </w:r>
-    </w:p>
-    <w:p>
-      <w:pPr>
-        <w:rPr>
-          <w:lang w:val="en-US"/>
-        </w:rPr>
-      </w:pPr>
-    </w:p>
-    <w:p>
-      <w:r>
-        <w:t>--</w:t>
-      </w:r>
-    </w:p>
-    <w:p>
-      <w:r>
-        <w:t>-- Volcado de datos para la tabla `profesional`</w:t>
-      </w:r>
-    </w:p>
-    <w:p>
-      <w:r>
-        <w:t>--</w:t>
-      </w:r>
-    </w:p>
-    <w:p/>
-    <w:p>
-      <w:r>
-        <w:t>INSERT INTO `profesional` (`id`, `</w:t>
-      </w:r>
-      <w:proofErr w:type="spellStart"/>
-      <w:r>
-        <w:t>nombreProfesional</w:t>
-      </w:r>
-      <w:proofErr w:type="spellEnd"/>
-      <w:r>
-        <w:t>`, `</w:t>
-      </w:r>
-      <w:proofErr w:type="spellStart"/>
-      <w:r>
-        <w:t>cedulaProfesional</w:t>
-      </w:r>
-      <w:proofErr w:type="spellEnd"/>
-      <w:r>
-        <w:t>`, `</w:t>
-      </w:r>
-      <w:proofErr w:type="spellStart"/>
-      <w:r>
-        <w:t>ocupacion</w:t>
-      </w:r>
-      <w:proofErr w:type="spellEnd"/>
-      <w:r>
-        <w:t>`) VALUES</w:t>
-      </w:r>
-    </w:p>
-    <w:p>
-      <w:r>
-        <w:t>(1, 'Katty', 2147483647, 'Medico');</w:t>
-      </w:r>
-    </w:p>
-    <w:p/>
-    <w:p>
-      <w:r>
-        <w:t>--</w:t>
-      </w:r>
-    </w:p>
-    <w:p>
-      <w:r>
-        <w:t>-- Índices para tablas volcadas</w:t>
-      </w:r>
-    </w:p>
-    <w:p>
-      <w:r>
-        <w:t>--</w:t>
-      </w:r>
-    </w:p>
-    <w:p/>
-    <w:p>
-      <w:r>
-        <w:t>--</w:t>
-      </w:r>
-    </w:p>
-    <w:p>
-      <w:r>
-        <w:t xml:space="preserve">-- </w:t>
-      </w:r>
-      <w:proofErr w:type="spellStart"/>
-      <w:r>
-        <w:t>Indices</w:t>
-      </w:r>
-      <w:proofErr w:type="spellEnd"/>
-      <w:r>
-        <w:t xml:space="preserve"> de la tabla `administrativo`</w:t>
-      </w:r>
-    </w:p>
-    <w:p>
-      <w:pPr>
-        <w:rPr>
-          <w:lang w:val="en-US"/>
-        </w:rPr>
-      </w:pPr>
-      <w:r>
-        <w:rPr>
-          <w:lang w:val="en-US"/>
-        </w:rPr>
-        <w:t>--</w:t>
-      </w:r>
-    </w:p>
-    <w:p>
-      <w:pPr>
-        <w:rPr>
-          <w:lang w:val="en-US"/>
-        </w:rPr>
-      </w:pPr>
-      <w:r>
-        <w:rPr>
-          <w:lang w:val="en-US"/>
-        </w:rPr>
-        <w:t>ALTER TABLE `</w:t>
-      </w:r>
-      <w:proofErr w:type="spellStart"/>
-      <w:r>
-        <w:rPr>
-          <w:lang w:val="en-US"/>
-        </w:rPr>
-        <w:t>administrativo</w:t>
-      </w:r>
-      <w:proofErr w:type="spellEnd"/>
-      <w:r>
-        <w:rPr>
-          <w:lang w:val="en-US"/>
-        </w:rPr>
-        <w:t>`</w:t>
-      </w:r>
-    </w:p>
-    <w:p>
-      <w:pPr>
-        <w:rPr>
-          <w:lang w:val="en-US"/>
-        </w:rPr>
-      </w:pPr>
-      <w:r>
-        <w:rPr>
-          <w:lang w:val="en-US"/>
-        </w:rPr>
-        <w:t xml:space="preserve">  ADD PRIMARY KEY (`id`),</w:t>
-      </w:r>
-    </w:p>
-    <w:p>
-      <w:r>
-        <w:rPr>
-          <w:lang w:val="en-US"/>
-        </w:rPr>
-        <w:t xml:space="preserve">  </w:t>
-      </w:r>
-      <w:r>
-        <w:t>ADD KEY `</w:t>
-      </w:r>
-      <w:proofErr w:type="spellStart"/>
-      <w:r>
-        <w:t>idProducto</w:t>
-      </w:r>
-      <w:proofErr w:type="spellEnd"/>
-      <w:r>
-        <w:t>` (`</w:t>
-      </w:r>
-      <w:proofErr w:type="spellStart"/>
-      <w:r>
-        <w:t>idProducto</w:t>
-      </w:r>
-      <w:proofErr w:type="spellEnd"/>
-      <w:r>
-        <w:t>`);</w:t>
-      </w:r>
-    </w:p>
-    <w:p/>
-    <w:p>
-      <w:r>
-        <w:lastRenderedPageBreak/>
-        <w:t>--</w:t>
-      </w:r>
-    </w:p>
-    <w:p>
-      <w:r>
-        <w:t xml:space="preserve">-- </w:t>
-      </w:r>
-      <w:proofErr w:type="spellStart"/>
-      <w:r>
-        <w:t>Indices</w:t>
-      </w:r>
-      <w:proofErr w:type="spellEnd"/>
-      <w:r>
-        <w:t xml:space="preserve"> de la tabla `</w:t>
-      </w:r>
-      <w:proofErr w:type="spellStart"/>
-      <w:r>
-        <w:t>historialclinico</w:t>
-      </w:r>
-      <w:proofErr w:type="spellEnd"/>
-      <w:r>
-        <w:t>`</w:t>
-      </w:r>
-    </w:p>
-    <w:p>
-      <w:pPr>
-        <w:rPr>
-          <w:lang w:val="en-US"/>
-        </w:rPr>
-      </w:pPr>
-      <w:r>
-        <w:rPr>
-          <w:lang w:val="en-US"/>
-        </w:rPr>
-        <w:t>--</w:t>
-      </w:r>
-    </w:p>
-    <w:p>
-      <w:pPr>
-        <w:rPr>
-          <w:lang w:val="en-US"/>
-        </w:rPr>
-      </w:pPr>
-      <w:r>
-        <w:rPr>
-          <w:lang w:val="en-US"/>
-        </w:rPr>
-        <w:t>ALTER TABLE `</w:t>
-      </w:r>
-      <w:proofErr w:type="spellStart"/>
-      <w:r>
-        <w:rPr>
-          <w:lang w:val="en-US"/>
-        </w:rPr>
-        <w:t>historialclinico</w:t>
-      </w:r>
-      <w:proofErr w:type="spellEnd"/>
-      <w:r>
-        <w:rPr>
-          <w:lang w:val="en-US"/>
-        </w:rPr>
-        <w:t>`</w:t>
-      </w:r>
-    </w:p>
-    <w:p>
-      <w:pPr>
-        <w:rPr>
-          <w:lang w:val="en-US"/>
-        </w:rPr>
-      </w:pPr>
-      <w:r>
-        <w:rPr>
-          <w:lang w:val="en-US"/>
-        </w:rPr>
-        <w:t xml:space="preserve">  ADD PRIMARY KEY (`id`),</w:t>
-      </w:r>
-    </w:p>
-    <w:p>
-      <w:r>
-        <w:rPr>
-          <w:lang w:val="en-US"/>
-        </w:rPr>
-        <w:t xml:space="preserve">  </w:t>
-      </w:r>
-      <w:r>
-        <w:t>ADD KEY `</w:t>
-      </w:r>
-      <w:proofErr w:type="spellStart"/>
-      <w:r>
-        <w:t>idPaciente</w:t>
-      </w:r>
-      <w:proofErr w:type="spellEnd"/>
-      <w:r>
-        <w:t>` (`</w:t>
-      </w:r>
-      <w:proofErr w:type="spellStart"/>
-      <w:r>
-        <w:t>idPaciente</w:t>
-      </w:r>
-      <w:proofErr w:type="spellEnd"/>
-      <w:r>
-        <w:t>`),</w:t>
-      </w:r>
-    </w:p>
-    <w:p>
-      <w:r>
-        <w:t xml:space="preserve">  ADD KEY `</w:t>
-      </w:r>
-      <w:proofErr w:type="spellStart"/>
-      <w:r>
-        <w:t>idProfesional</w:t>
-      </w:r>
-      <w:proofErr w:type="spellEnd"/>
-      <w:r>
-        <w:t>` (`</w:t>
-      </w:r>
-      <w:proofErr w:type="spellStart"/>
-      <w:r>
-        <w:t>idProfesional</w:t>
-      </w:r>
-      <w:proofErr w:type="spellEnd"/>
-      <w:r>
-        <w:t>`),</w:t>
-      </w:r>
-    </w:p>
-    <w:p>
-      <w:r>
-        <w:t xml:space="preserve">  ADD KEY `</w:t>
-      </w:r>
-      <w:proofErr w:type="spellStart"/>
-      <w:r>
-        <w:t>idAdministrativo</w:t>
-      </w:r>
-      <w:proofErr w:type="spellEnd"/>
-      <w:r>
-        <w:t>` (`</w:t>
-      </w:r>
-      <w:proofErr w:type="spellStart"/>
-      <w:r>
-        <w:t>idAdministrativo</w:t>
-      </w:r>
-      <w:proofErr w:type="spellEnd"/>
-      <w:r>
-        <w:t>`),</w:t>
-      </w:r>
-    </w:p>
-    <w:p>
-      <w:r>
-        <w:t xml:space="preserve">  ADD KEY `</w:t>
-      </w:r>
-      <w:proofErr w:type="spellStart"/>
-      <w:r>
-        <w:t>idProducto</w:t>
-      </w:r>
-      <w:proofErr w:type="spellEnd"/>
-      <w:r>
-        <w:t>` (`</w:t>
-      </w:r>
-      <w:proofErr w:type="spellStart"/>
-      <w:r>
-        <w:t>idProducto</w:t>
-      </w:r>
-      <w:proofErr w:type="spellEnd"/>
-      <w:r>
-        <w:t>`);</w:t>
-      </w:r>
-    </w:p>
-    <w:p/>
-    <w:p>
-      <w:r>
-        <w:t>--</w:t>
-      </w:r>
-    </w:p>
-    <w:p>
-      <w:r>
-        <w:t xml:space="preserve">-- </w:t>
-      </w:r>
-      <w:proofErr w:type="spellStart"/>
-      <w:r>
-        <w:t>Indices</w:t>
-      </w:r>
-      <w:proofErr w:type="spellEnd"/>
-      <w:r>
-        <w:t xml:space="preserve"> de la tabla `paciente`</w:t>
-      </w:r>
-    </w:p>
-    <w:p>
-      <w:pPr>
-        <w:rPr>
-          <w:lang w:val="en-US"/>
-        </w:rPr>
-      </w:pPr>
-      <w:r>
-        <w:rPr>
-          <w:lang w:val="en-US"/>
-        </w:rPr>
-        <w:t>--</w:t>
-      </w:r>
-    </w:p>
-    <w:p>
-      <w:pPr>
-        <w:rPr>
-          <w:lang w:val="en-US"/>
-        </w:rPr>
-      </w:pPr>
-      <w:r>
-        <w:rPr>
-          <w:lang w:val="en-US"/>
-        </w:rPr>
-        <w:t>ALTER TABLE `</w:t>
-      </w:r>
-      <w:proofErr w:type="spellStart"/>
-      <w:r>
-        <w:rPr>
-          <w:lang w:val="en-US"/>
-        </w:rPr>
-        <w:t>paciente</w:t>
-      </w:r>
-      <w:proofErr w:type="spellEnd"/>
-      <w:r>
-        <w:rPr>
-          <w:lang w:val="en-US"/>
-        </w:rPr>
-        <w:t>`</w:t>
-      </w:r>
-    </w:p>
-    <w:p>
-      <w:pPr>
-        <w:rPr>
-          <w:lang w:val="en-US"/>
-        </w:rPr>
-      </w:pPr>
-      <w:r>
-        <w:rPr>
-          <w:lang w:val="en-US"/>
-        </w:rPr>
-        <w:t xml:space="preserve">  ADD PRIMARY KEY (`id`),</w:t>
-      </w:r>
-    </w:p>
-    <w:p>
-      <w:r>
-        <w:rPr>
-          <w:lang w:val="en-US"/>
-        </w:rPr>
-        <w:t xml:space="preserve">  </w:t>
-      </w:r>
-      <w:r>
-        <w:t>ADD KEY `</w:t>
-      </w:r>
-      <w:proofErr w:type="spellStart"/>
-      <w:r>
-        <w:t>idProducto</w:t>
-      </w:r>
-      <w:proofErr w:type="spellEnd"/>
-      <w:r>
-        <w:t>` (`</w:t>
-      </w:r>
-      <w:proofErr w:type="spellStart"/>
-      <w:r>
-        <w:t>idProducto</w:t>
-      </w:r>
-      <w:proofErr w:type="spellEnd"/>
-      <w:r>
-        <w:t>`),</w:t>
-      </w:r>
-    </w:p>
-    <w:p>
-      <w:r>
-        <w:t xml:space="preserve">  ADD KEY `</w:t>
-      </w:r>
-      <w:proofErr w:type="spellStart"/>
-      <w:r>
-        <w:t>idProfesional</w:t>
-      </w:r>
-      <w:proofErr w:type="spellEnd"/>
-      <w:r>
-        <w:t>` (`</w:t>
-      </w:r>
-      <w:proofErr w:type="spellStart"/>
-      <w:r>
-        <w:t>idProfesional</w:t>
-      </w:r>
-      <w:proofErr w:type="spellEnd"/>
-      <w:r>
-        <w:t>`);</w:t>
-      </w:r>
-    </w:p>
-    <w:p/>
-    <w:p>
-      <w:r>
-        <w:t>--</w:t>
-      </w:r>
-    </w:p>
-    <w:p>
-      <w:r>
-        <w:t xml:space="preserve">-- </w:t>
-      </w:r>
-      <w:proofErr w:type="spellStart"/>
-      <w:r>
-        <w:t>Indices</w:t>
-      </w:r>
-      <w:proofErr w:type="spellEnd"/>
-      <w:r>
-        <w:t xml:space="preserve"> de la tabla `producto`</w:t>
-      </w:r>
-    </w:p>
-    <w:p>
-      <w:pPr>
-        <w:rPr>
-          <w:lang w:val="en-US"/>
-        </w:rPr>
-      </w:pPr>
-      <w:r>
-        <w:rPr>
-          <w:lang w:val="en-US"/>
-        </w:rPr>
-        <w:t>--</w:t>
-      </w:r>
-    </w:p>
-    <w:p>
-      <w:pPr>
-        <w:rPr>
-          <w:lang w:val="en-US"/>
-        </w:rPr>
-      </w:pPr>
-      <w:r>
-        <w:rPr>
-          <w:lang w:val="en-US"/>
-        </w:rPr>
-        <w:t>ALTER TABLE `</w:t>
-      </w:r>
-      <w:proofErr w:type="spellStart"/>
-      <w:r>
-        <w:rPr>
-          <w:lang w:val="en-US"/>
-        </w:rPr>
-        <w:t>producto</w:t>
-      </w:r>
-      <w:proofErr w:type="spellEnd"/>
-      <w:r>
-        <w:rPr>
-          <w:lang w:val="en-US"/>
-        </w:rPr>
-        <w:t>`</w:t>
-      </w:r>
-    </w:p>
-    <w:p>
-      <w:pPr>
-        <w:rPr>
-          <w:lang w:val="en-US"/>
-        </w:rPr>
-      </w:pPr>
-      <w:r>
-        <w:rPr>
-          <w:lang w:val="en-US"/>
-        </w:rPr>
-        <w:t xml:space="preserve">  ADD PRIMARY KEY (`id`);</w:t>
-      </w:r>
-    </w:p>
-    <w:p>
-      <w:pPr>
-        <w:rPr>
-          <w:lang w:val="en-US"/>
-        </w:rPr>
-      </w:pPr>
-    </w:p>
-    <w:p>
-      <w:r>
-        <w:t>--</w:t>
-      </w:r>
-    </w:p>
-    <w:p>
-      <w:r>
-        <w:t xml:space="preserve">-- </w:t>
-      </w:r>
-      <w:proofErr w:type="spellStart"/>
-      <w:r>
-        <w:t>Indices</w:t>
-      </w:r>
-      <w:proofErr w:type="spellEnd"/>
-      <w:r>
-        <w:t xml:space="preserve"> de la tabla `profesional`</w:t>
-      </w:r>
-    </w:p>
-    <w:p>
-      <w:pPr>
-        <w:rPr>
-          <w:lang w:val="en-US"/>
-        </w:rPr>
-      </w:pPr>
-      <w:r>
-        <w:rPr>
-          <w:lang w:val="en-US"/>
-        </w:rPr>
-        <w:t>--</w:t>
-      </w:r>
-    </w:p>
-    <w:p>
-      <w:pPr>
-        <w:rPr>
-          <w:lang w:val="en-US"/>
-        </w:rPr>
-      </w:pPr>
-      <w:r>
-        <w:rPr>
-          <w:lang w:val="en-US"/>
-        </w:rPr>
-        <w:t>ALTER TABLE `</w:t>
-      </w:r>
-      <w:proofErr w:type="spellStart"/>
-      <w:r>
-        <w:rPr>
-          <w:lang w:val="en-US"/>
-        </w:rPr>
-        <w:t>profesional</w:t>
-      </w:r>
-      <w:proofErr w:type="spellEnd"/>
-      <w:r>
-        <w:rPr>
-          <w:lang w:val="en-US"/>
-        </w:rPr>
-        <w:t>`</w:t>
-      </w:r>
-    </w:p>
-    <w:p>
-      <w:pPr>
-        <w:rPr>
-          <w:lang w:val="en-US"/>
-        </w:rPr>
-      </w:pPr>
-      <w:r>
-        <w:rPr>
-          <w:lang w:val="en-US"/>
-        </w:rPr>
-        <w:t xml:space="preserve">  ADD PRIMARY KEY (`id`);</w:t>
-      </w:r>
-    </w:p>
-    <w:p>
-      <w:pPr>
-        <w:rPr>
-          <w:lang w:val="en-US"/>
-        </w:rPr>
-      </w:pPr>
-    </w:p>
-    <w:p>
-      <w:r>
-        <w:t>--</w:t>
-      </w:r>
-    </w:p>
-    <w:p>
-      <w:r>
-        <w:t>-- AUTO_INCREMENT de las tablas volcadas</w:t>
-      </w:r>
-    </w:p>
-    <w:p>
-      <w:r>
-        <w:t>--</w:t>
-      </w:r>
-    </w:p>
-    <w:p/>
-    <w:p>
-      <w:r>
-        <w:t>--</w:t>
-      </w:r>
-    </w:p>
-    <w:p>
-      <w:r>
-        <w:t>-- AUTO_INCREMENT de la tabla `administrativo`</w:t>
-      </w:r>
-    </w:p>
-    <w:p>
-      <w:pPr>
-        <w:rPr>
-          <w:lang w:val="en-US"/>
-        </w:rPr>
-      </w:pPr>
-      <w:r>
-        <w:rPr>
-          <w:lang w:val="en-US"/>
-        </w:rPr>
-        <w:t>--</w:t>
-      </w:r>
-    </w:p>
-    <w:p>
-      <w:pPr>
-        <w:rPr>
-          <w:lang w:val="en-US"/>
-        </w:rPr>
-      </w:pPr>
-      <w:r>
-        <w:rPr>
-          <w:lang w:val="en-US"/>
-        </w:rPr>
-        <w:t>ALTER TABLE `</w:t>
-      </w:r>
-      <w:proofErr w:type="spellStart"/>
-      <w:r>
-        <w:rPr>
-          <w:lang w:val="en-US"/>
-        </w:rPr>
-        <w:t>administrativo</w:t>
-      </w:r>
-      <w:proofErr w:type="spellEnd"/>
-      <w:r>
-        <w:rPr>
-          <w:lang w:val="en-US"/>
-        </w:rPr>
-        <w:t>`</w:t>
-      </w:r>
-    </w:p>
-    <w:p>
-      <w:pPr>
-        <w:rPr>
-          <w:lang w:val="en-US"/>
-        </w:rPr>
-      </w:pPr>
-      <w:r>
-        <w:rPr>
-          <w:lang w:val="en-US"/>
-        </w:rPr>
-        <w:t xml:space="preserve">  MODIFY `id` </w:t>
-      </w:r>
-      <w:proofErr w:type="spellStart"/>
-      <w:proofErr w:type="gramStart"/>
-      <w:r>
-        <w:rPr>
-          <w:lang w:val="en-US"/>
-        </w:rPr>
-        <w:t>int</w:t>
-      </w:r>
-      <w:proofErr w:type="spellEnd"/>
-      <w:r>
-        <w:rPr>
-          <w:lang w:val="en-US"/>
-        </w:rPr>
-        <w:t>(</w:t>
-      </w:r>
-      <w:proofErr w:type="gramEnd"/>
-      <w:r>
-        <w:rPr>
-          <w:lang w:val="en-US"/>
-        </w:rPr>
-        <w:t>11) NOT NULL AUTO_INCREMENT, AUTO_INCREMENT=13;</w:t>
-      </w:r>
-    </w:p>
-    <w:p>
-      <w:pPr>
-        <w:rPr>
-          <w:lang w:val="en-US"/>
-        </w:rPr>
-      </w:pPr>
-    </w:p>
-    <w:p>
-      <w:r>
-        <w:t>--</w:t>
-      </w:r>
-    </w:p>
-    <w:p>
-      <w:r>
-        <w:t>-- AUTO_INCREMENT de la tabla `</w:t>
-      </w:r>
-      <w:proofErr w:type="spellStart"/>
-      <w:r>
-        <w:t>historialclinico</w:t>
-      </w:r>
-      <w:proofErr w:type="spellEnd"/>
-      <w:r>
-        <w:t>`</w:t>
-      </w:r>
-    </w:p>
-    <w:p>
-      <w:pPr>
-        <w:rPr>
-          <w:lang w:val="en-US"/>
-        </w:rPr>
-      </w:pPr>
-      <w:r>
-        <w:rPr>
-          <w:lang w:val="en-US"/>
-        </w:rPr>
-        <w:t>--</w:t>
-      </w:r>
-    </w:p>
-    <w:p>
-      <w:pPr>
-        <w:rPr>
-          <w:lang w:val="en-US"/>
-        </w:rPr>
-      </w:pPr>
-      <w:r>
-        <w:rPr>
-          <w:lang w:val="en-US"/>
-        </w:rPr>
-        <w:t>ALTER TABLE `</w:t>
-      </w:r>
-      <w:proofErr w:type="spellStart"/>
-      <w:r>
-        <w:rPr>
-          <w:lang w:val="en-US"/>
-        </w:rPr>
-        <w:t>historialclinico</w:t>
-      </w:r>
-      <w:proofErr w:type="spellEnd"/>
-      <w:r>
-        <w:rPr>
-          <w:lang w:val="en-US"/>
-        </w:rPr>
-        <w:t>`</w:t>
-      </w:r>
-    </w:p>
-    <w:p>
-      <w:pPr>
-        <w:rPr>
-          <w:lang w:val="en-US"/>
-        </w:rPr>
-      </w:pPr>
-      <w:r>
-        <w:rPr>
-          <w:lang w:val="en-US"/>
-        </w:rPr>
-        <w:t xml:space="preserve">  MODIFY `id` </w:t>
-      </w:r>
-      <w:proofErr w:type="spellStart"/>
-      <w:proofErr w:type="gramStart"/>
-      <w:r>
-        <w:rPr>
-          <w:lang w:val="en-US"/>
-        </w:rPr>
-        <w:t>int</w:t>
-      </w:r>
-      <w:proofErr w:type="spellEnd"/>
-      <w:r>
-        <w:rPr>
-          <w:lang w:val="en-US"/>
-        </w:rPr>
-        <w:t>(</w:t>
-      </w:r>
-      <w:proofErr w:type="gramEnd"/>
-      <w:r>
-        <w:rPr>
-          <w:lang w:val="en-US"/>
-        </w:rPr>
-        <w:t>10) NOT NULL AUTO_INCREMENT;</w:t>
-      </w:r>
-    </w:p>
-    <w:p>
-      <w:pPr>
-        <w:rPr>
-          <w:lang w:val="en-US"/>
-        </w:rPr>
-      </w:pPr>
-    </w:p>
-    <w:p>
-      <w:r>
-        <w:t>--</w:t>
-      </w:r>
-    </w:p>
-    <w:p>
-      <w:r>
-        <w:t>-- AUTO_INCREMENT de la tabla `paciente`</w:t>
-      </w:r>
-    </w:p>
-    <w:p>
-      <w:pPr>
-        <w:rPr>
-          <w:lang w:val="en-US"/>
-        </w:rPr>
-      </w:pPr>
-      <w:r>
-        <w:rPr>
-          <w:lang w:val="en-US"/>
-        </w:rPr>
-        <w:t>--</w:t>
-      </w:r>
-    </w:p>
-    <w:p>
-      <w:pPr>
-        <w:rPr>
-          <w:lang w:val="en-US"/>
-        </w:rPr>
-      </w:pPr>
-      <w:r>
-        <w:rPr>
-          <w:lang w:val="en-US"/>
-        </w:rPr>
-        <w:t>ALTER TABLE `</w:t>
-      </w:r>
-      <w:proofErr w:type="spellStart"/>
-      <w:r>
-        <w:rPr>
-          <w:lang w:val="en-US"/>
-        </w:rPr>
-        <w:t>paciente</w:t>
-      </w:r>
-      <w:proofErr w:type="spellEnd"/>
-      <w:r>
-        <w:rPr>
-          <w:lang w:val="en-US"/>
-        </w:rPr>
-        <w:t>`</w:t>
-      </w:r>
-    </w:p>
-    <w:p>
-      <w:pPr>
-        <w:rPr>
-          <w:lang w:val="en-US"/>
-        </w:rPr>
-      </w:pPr>
-      <w:r>
-        <w:rPr>
-          <w:lang w:val="en-US"/>
-        </w:rPr>
-        <w:t xml:space="preserve">  MODIFY `id` </w:t>
-      </w:r>
-      <w:proofErr w:type="spellStart"/>
-      <w:proofErr w:type="gramStart"/>
-      <w:r>
-        <w:rPr>
-          <w:lang w:val="en-US"/>
-        </w:rPr>
-        <w:t>int</w:t>
-      </w:r>
-      <w:proofErr w:type="spellEnd"/>
-      <w:r>
-        <w:rPr>
-          <w:lang w:val="en-US"/>
-        </w:rPr>
-        <w:t>(</w:t>
-      </w:r>
-      <w:proofErr w:type="gramEnd"/>
-      <w:r>
-        <w:rPr>
-          <w:lang w:val="en-US"/>
-        </w:rPr>
-        <w:t>10) NOT NULL AUTO_INCREMENT, AUTO_INCREMENT=13;</w:t>
-      </w:r>
-    </w:p>
-    <w:p>
-      <w:pPr>
-        <w:rPr>
-          <w:lang w:val="en-US"/>
-        </w:rPr>
-      </w:pPr>
-    </w:p>
-    <w:p>
-      <w:r>
-        <w:t>--</w:t>
-      </w:r>
-    </w:p>
-    <w:p>
-      <w:r>
-        <w:t>-- AUTO_INCREMENT de la tabla `producto`</w:t>
-      </w:r>
-    </w:p>
-    <w:p>
-      <w:pPr>
-        <w:rPr>
-          <w:lang w:val="en-US"/>
-        </w:rPr>
-      </w:pPr>
-      <w:r>
-        <w:rPr>
-          <w:lang w:val="en-US"/>
-        </w:rPr>
-        <w:t>--</w:t>
-      </w:r>
-    </w:p>
-    <w:p>
-      <w:pPr>
-        <w:rPr>
-          <w:lang w:val="en-US"/>
-        </w:rPr>
-      </w:pPr>
-      <w:r>
-        <w:rPr>
-          <w:lang w:val="en-US"/>
-        </w:rPr>
-        <w:t>ALTER TABLE `</w:t>
-      </w:r>
-      <w:proofErr w:type="spellStart"/>
-      <w:r>
-        <w:rPr>
-          <w:lang w:val="en-US"/>
-        </w:rPr>
-        <w:t>producto</w:t>
-      </w:r>
-      <w:proofErr w:type="spellEnd"/>
-      <w:r>
-        <w:rPr>
-          <w:lang w:val="en-US"/>
-        </w:rPr>
-        <w:t>`</w:t>
-      </w:r>
-    </w:p>
-    <w:p>
-      <w:pPr>
-        <w:rPr>
-          <w:lang w:val="en-US"/>
-        </w:rPr>
-      </w:pPr>
-      <w:r>
-        <w:rPr>
-          <w:lang w:val="en-US"/>
-        </w:rPr>
-        <w:t xml:space="preserve">  MODIFY `id` </w:t>
-      </w:r>
-      <w:proofErr w:type="spellStart"/>
-      <w:proofErr w:type="gramStart"/>
-      <w:r>
-        <w:rPr>
-          <w:lang w:val="en-US"/>
-        </w:rPr>
-        <w:t>int</w:t>
-      </w:r>
-      <w:proofErr w:type="spellEnd"/>
-      <w:r>
-        <w:rPr>
-          <w:lang w:val="en-US"/>
-        </w:rPr>
-        <w:t>(</w:t>
-      </w:r>
-      <w:proofErr w:type="gramEnd"/>
-      <w:r>
-        <w:rPr>
-          <w:lang w:val="en-US"/>
-        </w:rPr>
-        <w:t>10) NOT NULL AUTO_INCREMENT, AUTO_INCREMENT=10;</w:t>
-      </w:r>
-    </w:p>
-    <w:p>
-      <w:pPr>
-        <w:rPr>
-          <w:lang w:val="en-US"/>
-        </w:rPr>
-      </w:pPr>
-    </w:p>
-    <w:p>
-      <w:r>
-        <w:t>--</w:t>
-      </w:r>
-    </w:p>
-    <w:p>
-      <w:r>
-        <w:t>-- AUTO_INCREMENT de la tabla `profesional`</w:t>
-      </w:r>
-    </w:p>
-    <w:p>
-      <w:pPr>
-        <w:rPr>
-          <w:lang w:val="en-US"/>
-        </w:rPr>
-      </w:pPr>
-      <w:r>
-        <w:rPr>
-          <w:lang w:val="en-US"/>
-        </w:rPr>
-        <w:t>--</w:t>
-      </w:r>
-    </w:p>
-    <w:p>
-      <w:pPr>
-        <w:rPr>
-          <w:lang w:val="en-US"/>
-        </w:rPr>
-      </w:pPr>
-      <w:r>
-        <w:rPr>
-          <w:lang w:val="en-US"/>
-        </w:rPr>
-        <w:t>ALTER TABLE `</w:t>
-      </w:r>
-      <w:proofErr w:type="spellStart"/>
-      <w:r>
-        <w:rPr>
-          <w:lang w:val="en-US"/>
-        </w:rPr>
-        <w:t>profesional</w:t>
-      </w:r>
-      <w:proofErr w:type="spellEnd"/>
-      <w:r>
-        <w:rPr>
-          <w:lang w:val="en-US"/>
-        </w:rPr>
-        <w:t>`</w:t>
-      </w:r>
-    </w:p>
-    <w:p>
-      <w:pPr>
-        <w:rPr>
-          <w:lang w:val="en-US"/>
-        </w:rPr>
-      </w:pPr>
-      <w:r>
-        <w:rPr>
-          <w:lang w:val="en-US"/>
-        </w:rPr>
-        <w:t xml:space="preserve">  MODIFY `id` </w:t>
-      </w:r>
-      <w:proofErr w:type="spellStart"/>
-      <w:proofErr w:type="gramStart"/>
-      <w:r>
-        <w:rPr>
-          <w:lang w:val="en-US"/>
-        </w:rPr>
-        <w:t>int</w:t>
-      </w:r>
-      <w:proofErr w:type="spellEnd"/>
-      <w:r>
-        <w:rPr>
-          <w:lang w:val="en-US"/>
-        </w:rPr>
-        <w:t>(</w:t>
-      </w:r>
-      <w:proofErr w:type="gramEnd"/>
-      <w:r>
-        <w:rPr>
-          <w:lang w:val="en-US"/>
-        </w:rPr>
-        <w:t>10) NOT NULL AUTO_INCREMENT, AUTO_INCREMENT=2;</w:t>
-      </w:r>
-    </w:p>
-    <w:p>
-      <w:pPr>
-        <w:rPr>
-          <w:lang w:val="en-US"/>
-        </w:rPr>
-      </w:pPr>
-    </w:p>
-    <w:p>
-      <w:r>
-        <w:t>--</w:t>
-      </w:r>
-    </w:p>
-    <w:p>
-      <w:r>
-        <w:t>-- Restricciones para tablas volcadas</w:t>
-      </w:r>
-    </w:p>
-    <w:p>
-      <w:r>
-        <w:t>--</w:t>
-      </w:r>
-    </w:p>
-    <w:p/>
-    <w:p>
-      <w:r>
-        <w:t>--</w:t>
-      </w:r>
-    </w:p>
-    <w:p>
-      <w:r>
-        <w:t>-- Filtros para la tabla `administrativo`</w:t>
-      </w:r>
-    </w:p>
-    <w:p>
-      <w:pPr>
-        <w:rPr>
-          <w:lang w:val="en-US"/>
-        </w:rPr>
-      </w:pPr>
-      <w:r>
-        <w:rPr>
-          <w:lang w:val="en-US"/>
-        </w:rPr>
-        <w:t>--</w:t>
-      </w:r>
-    </w:p>
-    <w:p>
-      <w:pPr>
-        <w:rPr>
-          <w:lang w:val="en-US"/>
-        </w:rPr>
-      </w:pPr>
-      <w:r>
-        <w:rPr>
-          <w:lang w:val="en-US"/>
-        </w:rPr>
-        <w:t>ALTER TABLE `</w:t>
-      </w:r>
-      <w:proofErr w:type="spellStart"/>
-      <w:r>
-        <w:rPr>
-          <w:lang w:val="en-US"/>
-        </w:rPr>
-        <w:t>administrativo</w:t>
-      </w:r>
-      <w:proofErr w:type="spellEnd"/>
-      <w:r>
-        <w:rPr>
-          <w:lang w:val="en-US"/>
-        </w:rPr>
-        <w:t>`</w:t>
-      </w:r>
-    </w:p>
-    <w:p>
-      <w:pPr>
-        <w:rPr>
-          <w:lang w:val="en-US"/>
-        </w:rPr>
-      </w:pPr>
-      <w:r>
-        <w:rPr>
-          <w:lang w:val="en-US"/>
-        </w:rPr>
-        <w:t xml:space="preserve">  ADD CONSTRAINT `administrativo_ibfk_1` FOREIGN KEY (`</w:t>
-      </w:r>
-      <w:proofErr w:type="spellStart"/>
-      <w:r>
-        <w:rPr>
-          <w:lang w:val="en-US"/>
-        </w:rPr>
-        <w:t>idProducto</w:t>
-      </w:r>
-      <w:proofErr w:type="spellEnd"/>
-      <w:r>
-        <w:rPr>
-          <w:lang w:val="en-US"/>
-        </w:rPr>
-        <w:t>`) REFERENCES `</w:t>
-      </w:r>
-      <w:proofErr w:type="spellStart"/>
-      <w:r>
-        <w:rPr>
-          <w:lang w:val="en-US"/>
-        </w:rPr>
-        <w:t>producto</w:t>
-      </w:r>
-      <w:proofErr w:type="spellEnd"/>
-      <w:r>
-        <w:rPr>
-          <w:lang w:val="en-US"/>
-        </w:rPr>
-        <w:t>` (`id`);</w:t>
-      </w:r>
-    </w:p>
-    <w:p>
-      <w:pPr>
-        <w:rPr>
-          <w:lang w:val="en-US"/>
-        </w:rPr>
-      </w:pPr>
-    </w:p>
-    <w:p>
-      <w:r>
-        <w:t>--</w:t>
-      </w:r>
-    </w:p>
-    <w:p>
-      <w:r>
-        <w:t>-- Filtros para la tabla `</w:t>
-      </w:r>
-      <w:proofErr w:type="spellStart"/>
-      <w:r>
-        <w:t>historialclinico</w:t>
-      </w:r>
-      <w:proofErr w:type="spellEnd"/>
-      <w:r>
-        <w:t>`</w:t>
-      </w:r>
-    </w:p>
-    <w:p>
-      <w:pPr>
-        <w:rPr>
-          <w:lang w:val="en-US"/>
-        </w:rPr>
-      </w:pPr>
-      <w:r>
-        <w:rPr>
-          <w:lang w:val="en-US"/>
-        </w:rPr>
-        <w:t>--</w:t>
-      </w:r>
-    </w:p>
-    <w:p>
-      <w:pPr>
-        <w:rPr>
-          <w:lang w:val="en-US"/>
-        </w:rPr>
-      </w:pPr>
-      <w:r>
-        <w:rPr>
-          <w:lang w:val="en-US"/>
-        </w:rPr>
-        <w:t>ALTER TABLE `</w:t>
-      </w:r>
-      <w:proofErr w:type="spellStart"/>
-      <w:r>
-        <w:rPr>
-          <w:lang w:val="en-US"/>
-        </w:rPr>
-        <w:t>historialclinico</w:t>
-      </w:r>
-      <w:proofErr w:type="spellEnd"/>
-      <w:r>
-        <w:rPr>
-          <w:lang w:val="en-US"/>
-        </w:rPr>
-        <w:t>`</w:t>
-      </w:r>
-    </w:p>
-    <w:p>
-      <w:pPr>
-        <w:rPr>
-          <w:lang w:val="en-US"/>
-        </w:rPr>
-      </w:pPr>
-      <w:r>
-        <w:rPr>
-          <w:lang w:val="en-US"/>
-        </w:rPr>
-        <w:t xml:space="preserve">  ADD CONSTRAINT `historialclinico_ibfk_1` FOREIGN KEY (`</w:t>
-      </w:r>
-      <w:proofErr w:type="spellStart"/>
-      <w:r>
-        <w:rPr>
-          <w:lang w:val="en-US"/>
-        </w:rPr>
-        <w:t>idPaciente</w:t>
-      </w:r>
-      <w:proofErr w:type="spellEnd"/>
-      <w:r>
-        <w:rPr>
-          <w:lang w:val="en-US"/>
-        </w:rPr>
-        <w:t>`) REFERENCES `</w:t>
-      </w:r>
-      <w:proofErr w:type="spellStart"/>
-      <w:r>
-        <w:rPr>
-          <w:lang w:val="en-US"/>
-        </w:rPr>
-        <w:t>paciente</w:t>
-      </w:r>
-      <w:proofErr w:type="spellEnd"/>
-      <w:r>
-        <w:rPr>
-          <w:lang w:val="en-US"/>
-        </w:rPr>
-        <w:t>` (`id`),</w:t>
-      </w:r>
-    </w:p>
-    <w:p>
-      <w:pPr>
-        <w:rPr>
-          <w:lang w:val="en-US"/>
-        </w:rPr>
-      </w:pPr>
-      <w:r>
-        <w:rPr>
-          <w:lang w:val="en-US"/>
-        </w:rPr>
-        <w:t xml:space="preserve">  ADD CONSTRAINT `historialclinico_ibfk_2` FOREIGN KEY (`</w:t>
-      </w:r>
-      <w:proofErr w:type="spellStart"/>
-      <w:r>
-        <w:rPr>
-          <w:lang w:val="en-US"/>
-        </w:rPr>
-        <w:t>idProfesional</w:t>
-      </w:r>
-      <w:proofErr w:type="spellEnd"/>
-      <w:r>
-        <w:rPr>
-          <w:lang w:val="en-US"/>
-        </w:rPr>
-        <w:t>`) REFERENCES `</w:t>
-      </w:r>
-      <w:proofErr w:type="spellStart"/>
-      <w:r>
-        <w:rPr>
-          <w:lang w:val="en-US"/>
-        </w:rPr>
-        <w:t>profesional</w:t>
-      </w:r>
-      <w:proofErr w:type="spellEnd"/>
-      <w:r>
-        <w:rPr>
-          <w:lang w:val="en-US"/>
-        </w:rPr>
-        <w:t>` (`id`),</w:t>
-      </w:r>
-    </w:p>
-    <w:p>
-      <w:pPr>
-        <w:rPr>
-          <w:lang w:val="en-US"/>
-        </w:rPr>
-      </w:pPr>
-      <w:r>
-        <w:rPr>
-          <w:lang w:val="en-US"/>
-        </w:rPr>
-        <w:t xml:space="preserve">  ADD CONSTRAINT `historialclinico_ibfk_3` FOREIGN KEY (`</w:t>
-      </w:r>
-      <w:proofErr w:type="spellStart"/>
-      <w:r>
-        <w:rPr>
-          <w:lang w:val="en-US"/>
-        </w:rPr>
-        <w:t>idAdministrativo</w:t>
-      </w:r>
-      <w:proofErr w:type="spellEnd"/>
-      <w:r>
-        <w:rPr>
-          <w:lang w:val="en-US"/>
-        </w:rPr>
-        <w:t>`) REFERENCES `</w:t>
-      </w:r>
-      <w:proofErr w:type="spellStart"/>
-      <w:r>
-        <w:rPr>
-          <w:lang w:val="en-US"/>
-        </w:rPr>
-        <w:t>administrativo</w:t>
-      </w:r>
-      <w:proofErr w:type="spellEnd"/>
-      <w:r>
-        <w:rPr>
-          <w:lang w:val="en-US"/>
-        </w:rPr>
-        <w:t>` (`id`),</w:t>
-      </w:r>
-    </w:p>
-    <w:p>
-      <w:pPr>
-        <w:rPr>
-          <w:lang w:val="en-US"/>
-        </w:rPr>
-      </w:pPr>
-      <w:r>
-        <w:rPr>
-          <w:lang w:val="en-US"/>
-        </w:rPr>
-        <w:t xml:space="preserve">  ADD CONSTRAINT `historialclinico_ibfk_4` FOREIGN KEY (`</w:t>
-      </w:r>
-      <w:proofErr w:type="spellStart"/>
-      <w:r>
-        <w:rPr>
-          <w:lang w:val="en-US"/>
-        </w:rPr>
-        <w:t>idProducto</w:t>
-      </w:r>
-      <w:proofErr w:type="spellEnd"/>
-      <w:r>
-        <w:rPr>
-          <w:lang w:val="en-US"/>
-        </w:rPr>
-        <w:t>`) REFERENCES `</w:t>
-      </w:r>
-      <w:proofErr w:type="spellStart"/>
-      <w:r>
-        <w:rPr>
-          <w:lang w:val="en-US"/>
-        </w:rPr>
-        <w:t>producto</w:t>
-      </w:r>
-      <w:proofErr w:type="spellEnd"/>
-      <w:r>
-        <w:rPr>
-          <w:lang w:val="en-US"/>
-        </w:rPr>
-        <w:t>` (`id`);</w:t>
-      </w:r>
-    </w:p>
-    <w:p>
-      <w:pPr>
-        <w:rPr>
-          <w:lang w:val="en-US"/>
-        </w:rPr>
-      </w:pPr>
-    </w:p>
-    <w:p>
-      <w:r>
-        <w:t>--</w:t>
-      </w:r>
-    </w:p>
-    <w:p>
-      <w:r>
-        <w:t>-- Filtros para la tabla `paciente`</w:t>
-      </w:r>
-    </w:p>
-    <w:p>
-      <w:pPr>
-        <w:rPr>
-          <w:lang w:val="en-US"/>
-        </w:rPr>
-      </w:pPr>
-      <w:r>
-        <w:rPr>
-          <w:lang w:val="en-US"/>
-        </w:rPr>
-        <w:t>--</w:t>
-      </w:r>
-    </w:p>
-    <w:p>
-      <w:pPr>
-        <w:rPr>
-          <w:lang w:val="en-US"/>
-        </w:rPr>
-      </w:pPr>
-      <w:r>
-        <w:rPr>
-          <w:lang w:val="en-US"/>
-        </w:rPr>
-        <w:t>ALTER TABLE `</w:t>
-      </w:r>
-      <w:proofErr w:type="spellStart"/>
-      <w:r>
-        <w:rPr>
-          <w:lang w:val="en-US"/>
-        </w:rPr>
-        <w:t>paciente</w:t>
-      </w:r>
-      <w:proofErr w:type="spellEnd"/>
-      <w:r>
-        <w:rPr>
-          <w:lang w:val="en-US"/>
-        </w:rPr>
-        <w:t>`</w:t>
-      </w:r>
-    </w:p>
-    <w:p>
-      <w:pPr>
-        <w:rPr>
-          <w:lang w:val="en-US"/>
-        </w:rPr>
-      </w:pPr>
-      <w:r>
-        <w:rPr>
-          <w:lang w:val="en-US"/>
-        </w:rPr>
-        <w:t xml:space="preserve">  ADD CONSTRAINT `paciente_ibfk_1` FOREIGN KEY (`</w:t>
-      </w:r>
-      <w:proofErr w:type="spellStart"/>
-      <w:r>
-        <w:rPr>
-          <w:lang w:val="en-US"/>
-        </w:rPr>
-        <w:t>idProducto</w:t>
-      </w:r>
-      <w:proofErr w:type="spellEnd"/>
-      <w:r>
-        <w:rPr>
-          <w:lang w:val="en-US"/>
-        </w:rPr>
-        <w:t>`) REFERENCES `</w:t>
-      </w:r>
-      <w:proofErr w:type="spellStart"/>
-      <w:r>
-        <w:rPr>
-          <w:lang w:val="en-US"/>
-        </w:rPr>
-        <w:t>producto</w:t>
-      </w:r>
-      <w:proofErr w:type="spellEnd"/>
-      <w:r>
-        <w:rPr>
-          <w:lang w:val="en-US"/>
-        </w:rPr>
-        <w:t>` (`id`),</w:t>
-      </w:r>
-    </w:p>
-    <w:p>
-      <w:pPr>
-        <w:rPr>
-          <w:lang w:val="en-US"/>
-        </w:rPr>
-      </w:pPr>
-      <w:r>
-        <w:rPr>
-          <w:lang w:val="en-US"/>
-        </w:rPr>
-        <w:t xml:space="preserve">  ADD CONSTRAINT `paciente_ibfk_2` FOREIGN KEY (`</w:t>
-      </w:r>
-      <w:proofErr w:type="spellStart"/>
-      <w:r>
-        <w:rPr>
-          <w:lang w:val="en-US"/>
-        </w:rPr>
-        <w:t>idProfesional</w:t>
-      </w:r>
-      <w:proofErr w:type="spellEnd"/>
-      <w:r>
-        <w:rPr>
-          <w:lang w:val="en-US"/>
-        </w:rPr>
-        <w:t>`) REFERENCES `</w:t>
-      </w:r>
-      <w:proofErr w:type="spellStart"/>
-      <w:r>
-        <w:rPr>
-          <w:lang w:val="en-US"/>
-        </w:rPr>
-        <w:t>profesional</w:t>
-      </w:r>
-      <w:proofErr w:type="spellEnd"/>
-      <w:r>
-        <w:rPr>
-          <w:lang w:val="en-US"/>
-        </w:rPr>
-        <w:t>` (`id`);</w:t>
-      </w:r>
-    </w:p>
-    <w:p>
-      <w:pPr>
-        <w:rPr>
-          <w:lang w:val="en-US"/>
-        </w:rPr>
-      </w:pPr>
-      <w:r>
-        <w:rPr>
-          <w:lang w:val="en-US"/>
-        </w:rPr>
-        <w:t>COMMIT;</w:t>
-      </w:r>
-    </w:p>
-    <w:p>
-      <w:pPr>
-        <w:rPr>
-          <w:lang w:val="en-US"/>
-        </w:rPr>
-      </w:pPr>
-    </w:p>
-    <w:p>
-      <w:pPr>
-        <w:rPr>
-          <w:lang w:val="en-US"/>
-        </w:rPr>
-      </w:pPr>
-      <w:r>
-        <w:rPr>
-          <w:lang w:val="en-US"/>
-        </w:rPr>
-        <w:t>/*</w:t>
-      </w:r>
-      <w:proofErr w:type="gramStart"/>
-      <w:r>
-        <w:rPr>
-          <w:lang w:val="en-US"/>
-        </w:rPr>
-        <w:t>!40101</w:t>
-      </w:r>
-      <w:proofErr w:type="gramEnd"/>
-      <w:r>
-        <w:rPr>
-          <w:lang w:val="en-US"/>
-        </w:rPr>
-        <w:t xml:space="preserve"> SET CHARACTER_SET_CLIENT=@OLD_CHARACTER_SET_CLIENT */;</w:t>
-      </w:r>
-    </w:p>
-    <w:p>
-      <w:pPr>
-        <w:rPr>
-          <w:lang w:val="en-US"/>
-        </w:rPr>
-      </w:pPr>
-      <w:r>
-        <w:rPr>
-          <w:lang w:val="en-US"/>
-        </w:rPr>
-        <w:t>/*</w:t>
-      </w:r>
-      <w:proofErr w:type="gramStart"/>
-      <w:r>
-        <w:rPr>
-          <w:lang w:val="en-US"/>
-        </w:rPr>
-        <w:t>!40101</w:t>
-      </w:r>
-      <w:proofErr w:type="gramEnd"/>
-      <w:r>
-        <w:rPr>
-          <w:lang w:val="en-US"/>
-        </w:rPr>
-        <w:t xml:space="preserve"> SET CHARACTER_SET_RESULTS=@OLD_CHARACTER_SET_RESULTS */;</w:t>
-      </w:r>
-    </w:p>
-    <w:p>
-      <w:pPr>
-        <w:rPr>
-          <w:lang w:val="en-US"/>
-        </w:rPr>
-      </w:pPr>
-      <w:r>
-        <w:rPr>
-          <w:lang w:val="en-US"/>
-        </w:rPr>
-        <w:t>/*</w:t>
-      </w:r>
-      <w:proofErr w:type="gramStart"/>
-      <w:r>
-        <w:rPr>
-          <w:lang w:val="en-US"/>
-        </w:rPr>
-        <w:t>!40101</w:t>
-      </w:r>
-      <w:proofErr w:type="gramEnd"/>
-      <w:r>
-        <w:rPr>
-          <w:lang w:val="en-US"/>
-        </w:rPr>
-        <w:t xml:space="preserve"> SET COLLATION_CONNECTION=@OLD_COLLATION_CONNECTION */;</w:t>
-      </w:r>
-    </w:p>
     <w:p>
       <w:pPr>
         <w:rPr>
@@ -17957,7 +13795,7 @@
         <w:szCs w:val="16"/>
         <w:lang w:val="pt-BR"/>
       </w:rPr>
-      <w:t>6</w:t>
+      <w:t>8</w:t>
     </w:r>
     <w:r>
       <w:rPr>
@@ -23583,6 +19421,7 @@
     <w:tblPr>
       <w:tblStyleRowBandSize w:val="1"/>
       <w:tblStyleColBandSize w:val="1"/>
+      <w:tblInd w:w="0" w:type="dxa"/>
       <w:tblBorders>
         <w:top w:val="single" w:sz="8" w:space="0" w:color="7BA0CD"/>
         <w:left w:val="single" w:sz="8" w:space="0" w:color="7BA0CD"/>
@@ -24020,7 +19859,7 @@
 </file>
 
 <file path=customXml/itemProps1.xml><?xml version="1.0" encoding="utf-8"?>
-<ds:datastoreItem xmlns:ds="http://schemas.openxmlformats.org/officeDocument/2006/customXml" ds:itemID="{5DE494AA-6889-4690-80A2-CC27E84565C9}">
+<ds:datastoreItem xmlns:ds="http://schemas.openxmlformats.org/officeDocument/2006/customXml" ds:itemID="{34646ABF-53E4-426E-9385-DC8846E2EFD9}">
   <ds:schemaRefs>
     <ds:schemaRef ds:uri="http://schemas.openxmlformats.org/officeDocument/2006/bibliography"/>
   </ds:schemaRefs>
